--- a/strategy/消费/贸易.docx
+++ b/strategy/消费/贸易.docx
@@ -2467,11 +2467,49 @@
     <w:p>
       <w:pPr>
         <w:rPr>
+          <w:rFonts w:ascii="Helvetica" w:hAnsi="Helvetica" w:cs="Helvetica"/>
+          <w:color w:val="33353C"/>
+          <w:szCs w:val="21"/>
+          <w:shd w:val="clear" w:color="auto" w:fill="FFFFFF"/>
+        </w:rPr>
+      </w:pPr>
+      <w:r>
+        <w:rPr>
           <w:rFonts w:ascii="Helvetica" w:hAnsi="Helvetica" w:cs="Helvetica" w:hint="eastAsia"/>
           <w:color w:val="33353C"/>
           <w:szCs w:val="21"/>
           <w:shd w:val="clear" w:color="auto" w:fill="FFFFFF"/>
         </w:rPr>
+        <w:t>H</w:t>
+      </w:r>
+      <w:r>
+        <w:rPr>
+          <w:rFonts w:ascii="Helvetica" w:hAnsi="Helvetica" w:cs="Helvetica"/>
+          <w:color w:val="33353C"/>
+          <w:szCs w:val="21"/>
+          <w:shd w:val="clear" w:color="auto" w:fill="FFFFFF"/>
+        </w:rPr>
+        <w:t>K:08016</w:t>
+      </w:r>
+    </w:p>
+    <w:p>
+      <w:pPr>
+        <w:rPr>
+          <w:rFonts w:ascii="Helvetica" w:hAnsi="Helvetica" w:cs="Helvetica"/>
+          <w:color w:val="33353C"/>
+          <w:szCs w:val="21"/>
+          <w:shd w:val="clear" w:color="auto" w:fill="FFFFFF"/>
+        </w:rPr>
+      </w:pPr>
+    </w:p>
+    <w:p>
+      <w:pPr>
+        <w:rPr>
+          <w:rFonts w:ascii="Helvetica" w:hAnsi="Helvetica" w:cs="Helvetica"/>
+          <w:color w:val="33353C"/>
+          <w:szCs w:val="21"/>
+          <w:shd w:val="clear" w:color="auto" w:fill="FFFFFF"/>
+        </w:rPr>
       </w:pPr>
       <w:r>
         <w:rPr>
@@ -2480,37 +2518,26 @@
           <w:szCs w:val="21"/>
           <w:shd w:val="clear" w:color="auto" w:fill="FFFFFF"/>
         </w:rPr>
-        <w:t>H</w:t>
-      </w:r>
-      <w:r>
-        <w:rPr>
-          <w:rFonts w:ascii="Helvetica" w:hAnsi="Helvetica" w:cs="Helvetica"/>
-          <w:color w:val="33353C"/>
-          <w:szCs w:val="21"/>
-          <w:shd w:val="clear" w:color="auto" w:fill="FFFFFF"/>
-        </w:rPr>
-        <w:t>K:08016</w:t>
-      </w:r>
-    </w:p>
-    <w:p>
-      <w:pPr>
+        <w:t>成为新时代的卓越</w:t>
+      </w:r>
+      <w:r>
         <w:rPr>
           <w:rFonts w:ascii="Helvetica" w:hAnsi="Helvetica" w:cs="Helvetica" w:hint="eastAsia"/>
           <w:color w:val="33353C"/>
           <w:szCs w:val="21"/>
           <w:shd w:val="clear" w:color="auto" w:fill="FFFFFF"/>
         </w:rPr>
-      </w:pPr>
-    </w:p>
-    <w:p>
-      <w:pPr>
-        <w:rPr>
-          <w:rFonts w:ascii="Helvetica" w:hAnsi="Helvetica" w:cs="Helvetica"/>
-          <w:color w:val="33353C"/>
-          <w:szCs w:val="21"/>
-          <w:shd w:val="clear" w:color="auto" w:fill="FFFFFF"/>
-        </w:rPr>
-      </w:pPr>
+        <w:t>I</w:t>
+      </w:r>
+      <w:r>
+        <w:rPr>
+          <w:rFonts w:ascii="Helvetica" w:hAnsi="Helvetica" w:cs="Helvetica"/>
+          <w:color w:val="33353C"/>
+          <w:szCs w:val="21"/>
+          <w:shd w:val="clear" w:color="auto" w:fill="FFFFFF"/>
+        </w:rPr>
+        <w:t>CT</w:t>
+      </w:r>
       <w:r>
         <w:rPr>
           <w:rFonts w:ascii="Helvetica" w:hAnsi="Helvetica" w:cs="Helvetica" w:hint="eastAsia"/>
@@ -2518,8 +2545,18 @@
           <w:szCs w:val="21"/>
           <w:shd w:val="clear" w:color="auto" w:fill="FFFFFF"/>
         </w:rPr>
-        <w:t>成为新时代的卓越</w:t>
-      </w:r>
+        <w:t>综合服务商</w:t>
+      </w:r>
+    </w:p>
+    <w:p>
+      <w:pPr>
+        <w:rPr>
+          <w:rFonts w:ascii="Helvetica" w:hAnsi="Helvetica" w:cs="Helvetica"/>
+          <w:color w:val="33353C"/>
+          <w:szCs w:val="21"/>
+          <w:shd w:val="clear" w:color="auto" w:fill="FFFFFF"/>
+        </w:rPr>
+      </w:pPr>
       <w:r>
         <w:rPr>
           <w:rFonts w:ascii="Helvetica" w:hAnsi="Helvetica" w:cs="Helvetica" w:hint="eastAsia"/>
@@ -2527,17 +2564,18 @@
           <w:szCs w:val="21"/>
           <w:shd w:val="clear" w:color="auto" w:fill="FFFFFF"/>
         </w:rPr>
-        <w:t>I</w:t>
-      </w:r>
-      <w:r>
-        <w:rPr>
-          <w:rFonts w:ascii="Helvetica" w:hAnsi="Helvetica" w:cs="Helvetica"/>
-          <w:color w:val="33353C"/>
-          <w:szCs w:val="21"/>
-          <w:shd w:val="clear" w:color="auto" w:fill="FFFFFF"/>
-        </w:rPr>
-        <w:t>CT</w:t>
-      </w:r>
+        <w:t>成为为股东带来良好回报的优秀上市公司</w:t>
+      </w:r>
+    </w:p>
+    <w:p>
+      <w:pPr>
+        <w:rPr>
+          <w:rFonts w:ascii="Helvetica" w:hAnsi="Helvetica" w:cs="Helvetica"/>
+          <w:color w:val="33353C"/>
+          <w:szCs w:val="21"/>
+          <w:shd w:val="clear" w:color="auto" w:fill="FFFFFF"/>
+        </w:rPr>
+      </w:pPr>
       <w:r>
         <w:rPr>
           <w:rFonts w:ascii="Helvetica" w:hAnsi="Helvetica" w:cs="Helvetica" w:hint="eastAsia"/>
@@ -2545,44 +2583,6 @@
           <w:szCs w:val="21"/>
           <w:shd w:val="clear" w:color="auto" w:fill="FFFFFF"/>
         </w:rPr>
-        <w:t>综合服务商</w:t>
-      </w:r>
-    </w:p>
-    <w:p>
-      <w:pPr>
-        <w:rPr>
-          <w:rFonts w:ascii="Helvetica" w:hAnsi="Helvetica" w:cs="Helvetica"/>
-          <w:color w:val="33353C"/>
-          <w:szCs w:val="21"/>
-          <w:shd w:val="clear" w:color="auto" w:fill="FFFFFF"/>
-        </w:rPr>
-      </w:pPr>
-      <w:r>
-        <w:rPr>
-          <w:rFonts w:ascii="Helvetica" w:hAnsi="Helvetica" w:cs="Helvetica" w:hint="eastAsia"/>
-          <w:color w:val="33353C"/>
-          <w:szCs w:val="21"/>
-          <w:shd w:val="clear" w:color="auto" w:fill="FFFFFF"/>
-        </w:rPr>
-        <w:t>成为为股东带来良好回报的优秀上市公司</w:t>
-      </w:r>
-    </w:p>
-    <w:p>
-      <w:pPr>
-        <w:rPr>
-          <w:rFonts w:ascii="Helvetica" w:hAnsi="Helvetica" w:cs="Helvetica"/>
-          <w:color w:val="33353C"/>
-          <w:szCs w:val="21"/>
-          <w:shd w:val="clear" w:color="auto" w:fill="FFFFFF"/>
-        </w:rPr>
-      </w:pPr>
-      <w:r>
-        <w:rPr>
-          <w:rFonts w:ascii="Helvetica" w:hAnsi="Helvetica" w:cs="Helvetica" w:hint="eastAsia"/>
-          <w:color w:val="33353C"/>
-          <w:szCs w:val="21"/>
-          <w:shd w:val="clear" w:color="auto" w:fill="FFFFFF"/>
-        </w:rPr>
         <w:t>成为职业经理人事业发展的乐园</w:t>
       </w:r>
     </w:p>
@@ -2785,16 +2785,6 @@
         <w:rPr>
           <w:b/>
           <w:bCs/>
-        </w:rPr>
-      </w:pPr>
-    </w:p>
-    <w:p>
-      <w:pPr>
-        <w:rPr>
-          <w:rFonts w:ascii="Helvetica" w:hAnsi="Helvetica" w:cs="Helvetica" w:hint="eastAsia"/>
-          <w:color w:val="33353C"/>
-          <w:szCs w:val="21"/>
-          <w:shd w:val="clear" w:color="auto" w:fill="FFFFFF"/>
         </w:rPr>
       </w:pPr>
     </w:p>
@@ -2812,6 +2802,7 @@
           <w:shd w:val="clear" w:color="auto" w:fill="FFFFFF"/>
         </w:rPr>
       </w:pPr>
+      <w:bookmarkStart w:id="3" w:name="_Toc97375219"/>
       <w:r>
         <w:rPr>
           <w:rFonts w:ascii="Helvetica" w:hAnsi="Helvetica" w:cs="Helvetica"/>
@@ -2822,6 +2813,200 @@
         </w:rPr>
         <w:br w:type="page"/>
       </w:r>
+    </w:p>
+    <w:p>
+      <w:pPr>
+        <w:pStyle w:val="2"/>
+        <w:rPr>
+          <w:sz w:val="28"/>
+          <w:szCs w:val="28"/>
+        </w:rPr>
+      </w:pPr>
+      <w:r>
+        <w:rPr>
+          <w:rFonts w:ascii="Helvetica" w:hAnsi="Helvetica" w:cs="Helvetica" w:hint="eastAsia"/>
+          <w:color w:val="33353C"/>
+          <w:sz w:val="28"/>
+          <w:szCs w:val="28"/>
+          <w:highlight w:val="green"/>
+          <w:shd w:val="clear" w:color="auto" w:fill="FFFFFF"/>
+        </w:rPr>
+        <w:lastRenderedPageBreak/>
+        <w:t>中成股份</w:t>
+      </w:r>
+      <w:r>
+        <w:rPr>
+          <w:rFonts w:ascii="Helvetica" w:hAnsi="Helvetica" w:cs="Helvetica" w:hint="eastAsia"/>
+          <w:color w:val="33353C"/>
+          <w:sz w:val="28"/>
+          <w:szCs w:val="28"/>
+          <w:highlight w:val="green"/>
+          <w:shd w:val="clear" w:color="auto" w:fill="FFFFFF"/>
+        </w:rPr>
+        <w:t xml:space="preserve"> </w:t>
+      </w:r>
+      <w:r>
+        <w:rPr>
+          <w:rFonts w:ascii="Helvetica" w:hAnsi="Helvetica" w:cs="Helvetica"/>
+          <w:color w:val="33353C"/>
+          <w:sz w:val="28"/>
+          <w:szCs w:val="28"/>
+          <w:highlight w:val="green"/>
+          <w:shd w:val="clear" w:color="auto" w:fill="FFFFFF"/>
+        </w:rPr>
+        <w:t>000151</w:t>
+      </w:r>
+      <w:r>
+        <w:rPr>
+          <w:rFonts w:ascii="Helvetica" w:hAnsi="Helvetica" w:cs="Helvetica"/>
+          <w:color w:val="33353C"/>
+          <w:sz w:val="28"/>
+          <w:szCs w:val="28"/>
+          <w:shd w:val="clear" w:color="auto" w:fill="FFFFFF"/>
+        </w:rPr>
+        <w:t xml:space="preserve"> </w:t>
+      </w:r>
+      <w:hyperlink r:id="rId21" w:history="1">
+        <w:r>
+          <w:rPr>
+            <w:rStyle w:val="a3"/>
+            <w:rFonts w:ascii="Helvetica" w:hAnsi="Helvetica" w:cs="Helvetica"/>
+            <w:color w:val="0066CC"/>
+            <w:sz w:val="28"/>
+            <w:szCs w:val="28"/>
+            <w:shd w:val="clear" w:color="auto" w:fill="FFFFFF"/>
+          </w:rPr>
+          <w:t>http://www.complant-ltd.com</w:t>
+        </w:r>
+      </w:hyperlink>
+      <w:r>
+        <w:rPr>
+          <w:sz w:val="28"/>
+          <w:szCs w:val="28"/>
+        </w:rPr>
+        <w:t xml:space="preserve"> </w:t>
+      </w:r>
+      <w:r>
+        <w:rPr>
+          <w:rFonts w:hint="eastAsia"/>
+          <w:sz w:val="28"/>
+          <w:szCs w:val="28"/>
+        </w:rPr>
+        <w:t>北京东城</w:t>
+      </w:r>
+      <w:bookmarkEnd w:id="3"/>
+    </w:p>
+    <w:p>
+      <w:pPr>
+        <w:rPr>
+          <w:rFonts w:ascii="Helvetica" w:hAnsi="Helvetica" w:cs="Helvetica"/>
+          <w:b/>
+          <w:bCs/>
+          <w:color w:val="33353C"/>
+          <w:szCs w:val="21"/>
+          <w:shd w:val="clear" w:color="auto" w:fill="FFFFFF"/>
+        </w:rPr>
+      </w:pPr>
+      <w:r>
+        <w:tab/>
+      </w:r>
+      <w:r>
+        <w:rPr>
+          <w:rFonts w:ascii="Helvetica" w:hAnsi="Helvetica" w:cs="Helvetica"/>
+          <w:color w:val="33353C"/>
+          <w:szCs w:val="21"/>
+          <w:shd w:val="clear" w:color="auto" w:fill="FFFFFF"/>
+        </w:rPr>
+        <w:t>中成进出口股份有限公司是一家以成套设备及技术进出口为核心业务的企业。</w:t>
+      </w:r>
+      <w:r>
+        <w:rPr>
+          <w:rFonts w:ascii="Helvetica" w:hAnsi="Helvetica" w:cs="Helvetica"/>
+          <w:b/>
+          <w:bCs/>
+          <w:color w:val="33353C"/>
+          <w:szCs w:val="21"/>
+          <w:shd w:val="clear" w:color="auto" w:fill="FFFFFF"/>
+        </w:rPr>
+        <w:t>主要产品是成套设备出口和工程承包、一般贸易、境外实业经营。</w:t>
+      </w:r>
+    </w:p>
+    <w:p>
+      <w:pPr>
+        <w:rPr>
+          <w:rFonts w:ascii="Helvetica" w:hAnsi="Helvetica" w:cs="Helvetica"/>
+          <w:b/>
+          <w:bCs/>
+          <w:color w:val="33353C"/>
+          <w:szCs w:val="21"/>
+          <w:shd w:val="clear" w:color="auto" w:fill="FFFFFF"/>
+        </w:rPr>
+      </w:pPr>
+    </w:p>
+    <w:p>
+      <w:pPr>
+        <w:rPr>
+          <w:rFonts w:ascii="Helvetica" w:hAnsi="Helvetica" w:cs="Helvetica"/>
+          <w:color w:val="33353C"/>
+          <w:szCs w:val="21"/>
+          <w:shd w:val="clear" w:color="auto" w:fill="FFFFFF"/>
+        </w:rPr>
+      </w:pPr>
+      <w:r>
+        <w:rPr>
+          <w:rFonts w:ascii="Helvetica" w:hAnsi="Helvetica" w:cs="Helvetica" w:hint="eastAsia"/>
+          <w:color w:val="33353C"/>
+          <w:szCs w:val="21"/>
+          <w:shd w:val="clear" w:color="auto" w:fill="FFFFFF"/>
+        </w:rPr>
+        <w:t>公司主要从事</w:t>
+      </w:r>
+      <w:r>
+        <w:rPr>
+          <w:rFonts w:ascii="Helvetica" w:hAnsi="Helvetica" w:cs="Helvetica" w:hint="eastAsia"/>
+          <w:b/>
+          <w:bCs/>
+          <w:color w:val="33353C"/>
+          <w:szCs w:val="21"/>
+          <w:shd w:val="clear" w:color="auto" w:fill="FFFFFF"/>
+        </w:rPr>
+        <w:t>成套设备出口和工程承包</w:t>
+      </w:r>
+      <w:r>
+        <w:rPr>
+          <w:rFonts w:ascii="Helvetica" w:hAnsi="Helvetica" w:cs="Helvetica" w:hint="eastAsia"/>
+          <w:color w:val="33353C"/>
+          <w:szCs w:val="21"/>
+          <w:shd w:val="clear" w:color="auto" w:fill="FFFFFF"/>
+        </w:rPr>
+        <w:t>、一般贸易、境外实业经营。成套设备出口和工程承包是公司的核心业务，业务涉及工业、交通、基建等诸多领域，业务市场主要分布在亚、非、拉等发展中国家，主要国别包括孟加拉、埃塞俄比亚、巴巴多斯、牙买加、肯尼亚、坦桑尼亚、南非、乌干达等。</w:t>
+      </w:r>
+    </w:p>
+    <w:p>
+      <w:pPr>
+        <w:rPr>
+          <w:rFonts w:ascii="Helvetica" w:hAnsi="Helvetica" w:cs="Helvetica"/>
+          <w:color w:val="33353C"/>
+          <w:szCs w:val="21"/>
+          <w:shd w:val="clear" w:color="auto" w:fill="FFFFFF"/>
+        </w:rPr>
+      </w:pPr>
+    </w:p>
+    <w:p>
+      <w:pPr>
+        <w:widowControl/>
+        <w:jc w:val="left"/>
+        <w:rPr>
+          <w:rFonts w:asciiTheme="majorHAnsi" w:eastAsiaTheme="majorEastAsia" w:hAnsiTheme="majorHAnsi" w:cstheme="majorBidi"/>
+          <w:b/>
+          <w:bCs/>
+          <w:sz w:val="28"/>
+          <w:szCs w:val="28"/>
+          <w:shd w:val="clear" w:color="auto" w:fill="FFFFFF"/>
+        </w:rPr>
+      </w:pPr>
+      <w:bookmarkStart w:id="4" w:name="_Toc97375220"/>
+      <w:bookmarkEnd w:id="4"/>
     </w:p>
     <w:sectPr>
       <w:pgSz w:w="11906" w:h="16838"/>

--- a/strategy/消费/贸易.docx
+++ b/strategy/消费/贸易.docx
@@ -2994,6 +2994,316 @@
     </w:p>
     <w:p>
       <w:pPr>
+        <w:pStyle w:val="2"/>
+        <w:rPr>
+          <w:sz w:val="28"/>
+          <w:szCs w:val="28"/>
+        </w:rPr>
+      </w:pPr>
+      <w:bookmarkStart w:id="4" w:name="_Toc97375220"/>
+      <w:bookmarkStart w:id="5" w:name="_Toc97414612"/>
+      <w:bookmarkEnd w:id="4"/>
+      <w:r>
+        <w:rPr>
+          <w:rFonts w:ascii="Helvetica" w:hAnsi="Helvetica" w:cs="Helvetica" w:hint="eastAsia"/>
+          <w:color w:val="33353C"/>
+          <w:sz w:val="28"/>
+          <w:szCs w:val="28"/>
+          <w:shd w:val="clear" w:color="auto" w:fill="FFFFFF"/>
+        </w:rPr>
+        <w:t>高</w:t>
+      </w:r>
+      <w:proofErr w:type="gramStart"/>
+      <w:r>
+        <w:rPr>
+          <w:rFonts w:ascii="Helvetica" w:hAnsi="Helvetica" w:cs="Helvetica" w:hint="eastAsia"/>
+          <w:color w:val="33353C"/>
+          <w:sz w:val="28"/>
+          <w:szCs w:val="28"/>
+          <w:shd w:val="clear" w:color="auto" w:fill="FFFFFF"/>
+        </w:rPr>
+        <w:t>鸿股份</w:t>
+      </w:r>
+      <w:proofErr w:type="gramEnd"/>
+      <w:r>
+        <w:rPr>
+          <w:rFonts w:ascii="Helvetica" w:hAnsi="Helvetica" w:cs="Helvetica" w:hint="eastAsia"/>
+          <w:color w:val="33353C"/>
+          <w:sz w:val="28"/>
+          <w:szCs w:val="28"/>
+          <w:shd w:val="clear" w:color="auto" w:fill="FFFFFF"/>
+        </w:rPr>
+        <w:t xml:space="preserve"> </w:t>
+      </w:r>
+      <w:r>
+        <w:rPr>
+          <w:rFonts w:ascii="Helvetica" w:hAnsi="Helvetica" w:cs="Helvetica"/>
+          <w:color w:val="33353C"/>
+          <w:sz w:val="28"/>
+          <w:szCs w:val="28"/>
+          <w:shd w:val="clear" w:color="auto" w:fill="FFFFFF"/>
+        </w:rPr>
+        <w:t xml:space="preserve">000851 </w:t>
+      </w:r>
+      <w:hyperlink r:id="rId22" w:history="1">
+        <w:r>
+          <w:rPr>
+            <w:rStyle w:val="a3"/>
+            <w:rFonts w:ascii="Helvetica" w:hAnsi="Helvetica" w:cs="Helvetica"/>
+            <w:sz w:val="28"/>
+            <w:szCs w:val="28"/>
+            <w:shd w:val="clear" w:color="auto" w:fill="FFFFFF"/>
+          </w:rPr>
+          <w:t>https://www.gohigh.com.cn</w:t>
+        </w:r>
+      </w:hyperlink>
+      <w:r>
+        <w:rPr>
+          <w:sz w:val="28"/>
+          <w:szCs w:val="28"/>
+        </w:rPr>
+        <w:t xml:space="preserve"> </w:t>
+      </w:r>
+      <w:r>
+        <w:rPr>
+          <w:rFonts w:hint="eastAsia"/>
+          <w:sz w:val="28"/>
+          <w:szCs w:val="28"/>
+        </w:rPr>
+        <w:t>北京海淀</w:t>
+      </w:r>
+      <w:bookmarkEnd w:id="5"/>
+    </w:p>
+    <w:p>
+      <w:pPr>
+        <w:rPr>
+          <w:rFonts w:ascii="Helvetica" w:hAnsi="Helvetica" w:cs="Helvetica"/>
+          <w:color w:val="33353C"/>
+          <w:szCs w:val="21"/>
+          <w:shd w:val="clear" w:color="auto" w:fill="FFFFFF"/>
+        </w:rPr>
+      </w:pPr>
+      <w:r>
+        <w:tab/>
+      </w:r>
+      <w:proofErr w:type="gramStart"/>
+      <w:r>
+        <w:rPr>
+          <w:rFonts w:ascii="Helvetica" w:hAnsi="Helvetica" w:cs="Helvetica"/>
+          <w:color w:val="33353C"/>
+          <w:szCs w:val="21"/>
+          <w:shd w:val="clear" w:color="auto" w:fill="FFFFFF"/>
+        </w:rPr>
+        <w:t>大唐高鸿</w:t>
+      </w:r>
+      <w:proofErr w:type="gramEnd"/>
+      <w:r>
+        <w:rPr>
+          <w:rFonts w:ascii="Helvetica" w:hAnsi="Helvetica" w:cs="Helvetica"/>
+          <w:color w:val="33353C"/>
+          <w:szCs w:val="21"/>
+          <w:shd w:val="clear" w:color="auto" w:fill="FFFFFF"/>
+        </w:rPr>
+        <w:t>数据网络技术股份有限公司</w:t>
+      </w:r>
+      <w:r>
+        <w:rPr>
+          <w:rFonts w:ascii="Helvetica" w:hAnsi="Helvetica" w:cs="Helvetica"/>
+          <w:b/>
+          <w:bCs/>
+          <w:color w:val="33353C"/>
+          <w:szCs w:val="21"/>
+          <w:shd w:val="clear" w:color="auto" w:fill="FFFFFF"/>
+        </w:rPr>
+        <w:t>主营业务为企业信息化业务、信息服务业务、终端销售业务</w:t>
+      </w:r>
+      <w:r>
+        <w:rPr>
+          <w:rFonts w:ascii="Helvetica" w:hAnsi="Helvetica" w:cs="Helvetica"/>
+          <w:color w:val="33353C"/>
+          <w:szCs w:val="21"/>
+          <w:shd w:val="clear" w:color="auto" w:fill="FFFFFF"/>
+        </w:rPr>
+        <w:t>,</w:t>
+      </w:r>
+      <w:r>
+        <w:rPr>
+          <w:rFonts w:ascii="Helvetica" w:hAnsi="Helvetica" w:cs="Helvetica"/>
+          <w:color w:val="33353C"/>
+          <w:szCs w:val="21"/>
+          <w:shd w:val="clear" w:color="auto" w:fill="FFFFFF"/>
+        </w:rPr>
+        <w:t>公司主要产品包括互联网营销、人工智能产品、</w:t>
+      </w:r>
+      <w:r>
+        <w:rPr>
+          <w:rFonts w:ascii="Helvetica" w:hAnsi="Helvetica" w:cs="Helvetica"/>
+          <w:color w:val="33353C"/>
+          <w:szCs w:val="21"/>
+          <w:shd w:val="clear" w:color="auto" w:fill="FFFFFF"/>
+        </w:rPr>
+        <w:t>IDC</w:t>
+      </w:r>
+      <w:r>
+        <w:rPr>
+          <w:rFonts w:ascii="Helvetica" w:hAnsi="Helvetica" w:cs="Helvetica"/>
+          <w:color w:val="33353C"/>
+          <w:szCs w:val="21"/>
+          <w:shd w:val="clear" w:color="auto" w:fill="FFFFFF"/>
+        </w:rPr>
+        <w:t>、移动信息、移动传媒、车联网、可信云计算、智能制造、行业</w:t>
+      </w:r>
+      <w:r>
+        <w:rPr>
+          <w:rFonts w:ascii="Helvetica" w:hAnsi="Helvetica" w:cs="Helvetica"/>
+          <w:color w:val="33353C"/>
+          <w:szCs w:val="21"/>
+          <w:shd w:val="clear" w:color="auto" w:fill="FFFFFF"/>
+        </w:rPr>
+        <w:t>/</w:t>
+      </w:r>
+      <w:r>
+        <w:rPr>
+          <w:rFonts w:ascii="Helvetica" w:hAnsi="Helvetica" w:cs="Helvetica"/>
+          <w:color w:val="33353C"/>
+          <w:szCs w:val="21"/>
+          <w:shd w:val="clear" w:color="auto" w:fill="FFFFFF"/>
+        </w:rPr>
+        <w:t>企业信息化服务、</w:t>
+      </w:r>
+      <w:r>
+        <w:rPr>
+          <w:rFonts w:ascii="Helvetica" w:hAnsi="Helvetica" w:cs="Helvetica"/>
+          <w:color w:val="33353C"/>
+          <w:szCs w:val="21"/>
+          <w:shd w:val="clear" w:color="auto" w:fill="FFFFFF"/>
+        </w:rPr>
+        <w:t>IT</w:t>
+      </w:r>
+      <w:r>
+        <w:rPr>
+          <w:rFonts w:ascii="Helvetica" w:hAnsi="Helvetica" w:cs="Helvetica"/>
+          <w:color w:val="33353C"/>
+          <w:szCs w:val="21"/>
+          <w:shd w:val="clear" w:color="auto" w:fill="FFFFFF"/>
+        </w:rPr>
+        <w:t>产品等。公司拥有涉密信息系统集成（甲级）资质、信息系统建设和服务能力评估</w:t>
+      </w:r>
+      <w:r>
+        <w:rPr>
+          <w:rFonts w:ascii="Helvetica" w:hAnsi="Helvetica" w:cs="Helvetica"/>
+          <w:color w:val="33353C"/>
+          <w:szCs w:val="21"/>
+          <w:shd w:val="clear" w:color="auto" w:fill="FFFFFF"/>
+        </w:rPr>
+        <w:t>CS4</w:t>
+      </w:r>
+      <w:r>
+        <w:rPr>
+          <w:rFonts w:ascii="Helvetica" w:hAnsi="Helvetica" w:cs="Helvetica"/>
+          <w:color w:val="33353C"/>
+          <w:szCs w:val="21"/>
+          <w:shd w:val="clear" w:color="auto" w:fill="FFFFFF"/>
+        </w:rPr>
+        <w:t>级、安防工程（壹级）资质、中国质量诚信</w:t>
+      </w:r>
+      <w:r>
+        <w:rPr>
+          <w:rFonts w:ascii="Helvetica" w:hAnsi="Helvetica" w:cs="Helvetica"/>
+          <w:color w:val="33353C"/>
+          <w:szCs w:val="21"/>
+          <w:shd w:val="clear" w:color="auto" w:fill="FFFFFF"/>
+        </w:rPr>
+        <w:t>AAA</w:t>
+      </w:r>
+      <w:r>
+        <w:rPr>
+          <w:rFonts w:ascii="Helvetica" w:hAnsi="Helvetica" w:cs="Helvetica"/>
+          <w:color w:val="33353C"/>
+          <w:szCs w:val="21"/>
+          <w:shd w:val="clear" w:color="auto" w:fill="FFFFFF"/>
+        </w:rPr>
+        <w:t>级企业、软件能力成熟度模型集成</w:t>
+      </w:r>
+      <w:r>
+        <w:rPr>
+          <w:rFonts w:ascii="Helvetica" w:hAnsi="Helvetica" w:cs="Helvetica"/>
+          <w:color w:val="33353C"/>
+          <w:szCs w:val="21"/>
+          <w:shd w:val="clear" w:color="auto" w:fill="FFFFFF"/>
+        </w:rPr>
+        <w:t>CMMI5</w:t>
+      </w:r>
+      <w:r>
+        <w:rPr>
+          <w:rFonts w:ascii="Helvetica" w:hAnsi="Helvetica" w:cs="Helvetica"/>
+          <w:color w:val="33353C"/>
+          <w:szCs w:val="21"/>
+          <w:shd w:val="clear" w:color="auto" w:fill="FFFFFF"/>
+        </w:rPr>
+        <w:t>级、电子与智能化工程专业承包贰级等多项资质，使得公司在建筑智能化弱电集成、计算机系统集成业务领域形成较强的竞争优势，居于国内系统集成服务</w:t>
+      </w:r>
+      <w:proofErr w:type="gramStart"/>
+      <w:r>
+        <w:rPr>
+          <w:rFonts w:ascii="Helvetica" w:hAnsi="Helvetica" w:cs="Helvetica"/>
+          <w:color w:val="33353C"/>
+          <w:szCs w:val="21"/>
+          <w:shd w:val="clear" w:color="auto" w:fill="FFFFFF"/>
+        </w:rPr>
+        <w:t>提供商一梯队</w:t>
+      </w:r>
+      <w:proofErr w:type="gramEnd"/>
+      <w:r>
+        <w:rPr>
+          <w:rFonts w:ascii="Helvetica" w:hAnsi="Helvetica" w:cs="Helvetica"/>
+          <w:color w:val="33353C"/>
+          <w:szCs w:val="21"/>
+          <w:shd w:val="clear" w:color="auto" w:fill="FFFFFF"/>
+        </w:rPr>
+        <w:t>。</w:t>
+      </w:r>
+    </w:p>
+    <w:p>
+      <w:pPr>
+        <w:rPr>
+          <w:rFonts w:ascii="Helvetica" w:hAnsi="Helvetica" w:cs="Helvetica"/>
+          <w:color w:val="33353C"/>
+          <w:szCs w:val="21"/>
+          <w:shd w:val="clear" w:color="auto" w:fill="FFFFFF"/>
+        </w:rPr>
+      </w:pPr>
+    </w:p>
+    <w:p>
+      <w:pPr>
+        <w:tabs>
+          <w:tab w:val="left" w:pos="420"/>
+          <w:tab w:val="left" w:pos="840"/>
+          <w:tab w:val="left" w:pos="1630"/>
+        </w:tabs>
+        <w:rPr>
+          <w:rFonts w:ascii="Helvetica" w:hAnsi="Helvetica" w:cs="Helvetica"/>
+          <w:b/>
+          <w:bCs/>
+          <w:color w:val="33353C"/>
+          <w:szCs w:val="21"/>
+          <w:shd w:val="clear" w:color="auto" w:fill="FFFFFF"/>
+        </w:rPr>
+      </w:pPr>
+      <w:r>
+        <w:rPr>
+          <w:rFonts w:ascii="Helvetica" w:hAnsi="Helvetica" w:cs="Helvetica" w:hint="eastAsia"/>
+          <w:b/>
+          <w:bCs/>
+          <w:color w:val="33353C"/>
+          <w:szCs w:val="21"/>
+          <w:shd w:val="clear" w:color="auto" w:fill="FFFFFF"/>
+        </w:rPr>
+        <w:t>中国信息通信科技有限公司</w:t>
+      </w:r>
+    </w:p>
+    <w:p>
+      <w:pPr>
         <w:widowControl/>
         <w:jc w:val="left"/>
         <w:rPr>
@@ -3002,11 +3312,1497 @@
           <w:bCs/>
           <w:sz w:val="28"/>
           <w:szCs w:val="28"/>
-          <w:shd w:val="clear" w:color="auto" w:fill="FFFFFF"/>
-        </w:rPr>
-      </w:pPr>
-      <w:bookmarkStart w:id="4" w:name="_Toc97375220"/>
-      <w:bookmarkEnd w:id="4"/>
+        </w:rPr>
+      </w:pPr>
+      <w:bookmarkStart w:id="6" w:name="_Toc95505147"/>
+      <w:r>
+        <w:rPr>
+          <w:sz w:val="28"/>
+          <w:szCs w:val="28"/>
+        </w:rPr>
+        <w:br w:type="page"/>
+      </w:r>
+    </w:p>
+    <w:p>
+      <w:pPr>
+        <w:pStyle w:val="2"/>
+        <w:rPr>
+          <w:sz w:val="28"/>
+          <w:szCs w:val="28"/>
+        </w:rPr>
+      </w:pPr>
+      <w:r>
+        <w:rPr>
+          <w:rFonts w:hint="eastAsia"/>
+          <w:sz w:val="28"/>
+          <w:szCs w:val="28"/>
+        </w:rPr>
+        <w:lastRenderedPageBreak/>
+        <w:t xml:space="preserve">五矿发展 </w:t>
+      </w:r>
+      <w:r>
+        <w:rPr>
+          <w:sz w:val="28"/>
+          <w:szCs w:val="28"/>
+        </w:rPr>
+        <w:t xml:space="preserve">600058 </w:t>
+      </w:r>
+      <w:hyperlink r:id="rId23" w:history="1">
+        <w:r>
+          <w:rPr>
+            <w:rStyle w:val="a3"/>
+            <w:sz w:val="28"/>
+            <w:szCs w:val="28"/>
+          </w:rPr>
+          <w:t>http://www.minlist.com.cn</w:t>
+        </w:r>
+      </w:hyperlink>
+      <w:r>
+        <w:rPr>
+          <w:sz w:val="28"/>
+          <w:szCs w:val="28"/>
+        </w:rPr>
+        <w:t xml:space="preserve"> </w:t>
+      </w:r>
+      <w:r>
+        <w:rPr>
+          <w:rFonts w:hint="eastAsia"/>
+          <w:sz w:val="28"/>
+          <w:szCs w:val="28"/>
+        </w:rPr>
+        <w:t>北京海淀</w:t>
+      </w:r>
+      <w:bookmarkEnd w:id="6"/>
+    </w:p>
+    <w:p>
+      <w:pPr>
+        <w:widowControl/>
+        <w:jc w:val="left"/>
+      </w:pPr>
+      <w:r>
+        <w:tab/>
+        <w:t>五矿发展股份有限公司主要从事</w:t>
+      </w:r>
+      <w:r>
+        <w:rPr>
+          <w:b/>
+          <w:bCs/>
+        </w:rPr>
+        <w:t>资源贸易、金属贸易、供应</w:t>
+      </w:r>
+      <w:proofErr w:type="gramStart"/>
+      <w:r>
+        <w:rPr>
+          <w:b/>
+          <w:bCs/>
+        </w:rPr>
+        <w:t>链服务</w:t>
+      </w:r>
+      <w:proofErr w:type="gramEnd"/>
+      <w:r>
+        <w:t>三大类业务。主要产品有贸易、物流服务、冶炼加工、招投标。2019年，招标业务执行委托代理</w:t>
+      </w:r>
+      <w:proofErr w:type="gramStart"/>
+      <w:r>
+        <w:t>项目标</w:t>
+      </w:r>
+      <w:proofErr w:type="gramEnd"/>
+      <w:r>
+        <w:t>包数共计1,454个，凭借优秀的业务实力和客户口碑，荣获“中国招标代理公司综合实力百强”、“中国轨道交通项目招标代理公司十强”、“中国医疗卫生项目招标代理公司十强”等奖项。</w:t>
+      </w:r>
+    </w:p>
+    <w:p>
+      <w:pPr>
+        <w:widowControl/>
+        <w:jc w:val="left"/>
+      </w:pPr>
+    </w:p>
+    <w:p>
+      <w:pPr>
+        <w:widowControl/>
+        <w:jc w:val="left"/>
+      </w:pPr>
+      <w:r>
+        <w:rPr>
+          <w:rFonts w:hint="eastAsia"/>
+        </w:rPr>
+        <w:t>努力成为具有全球竞争力的金属矿产集成供应商和产业综合服务商</w:t>
+      </w:r>
+    </w:p>
+    <w:p>
+      <w:pPr>
+        <w:widowControl/>
+        <w:jc w:val="left"/>
+      </w:pPr>
+    </w:p>
+    <w:p>
+      <w:pPr>
+        <w:widowControl/>
+        <w:jc w:val="left"/>
+      </w:pPr>
+      <w:r>
+        <w:rPr>
+          <w:rFonts w:hint="eastAsia"/>
+        </w:rPr>
+        <w:t>业务</w:t>
+      </w:r>
+    </w:p>
+    <w:p>
+      <w:pPr>
+        <w:widowControl/>
+        <w:jc w:val="left"/>
+      </w:pPr>
+      <w:r>
+        <w:rPr>
+          <w:rFonts w:hint="eastAsia"/>
+        </w:rPr>
+        <w:t>冶金原材料贸易</w:t>
+      </w:r>
+    </w:p>
+    <w:p>
+      <w:pPr>
+        <w:widowControl/>
+        <w:jc w:val="left"/>
+      </w:pPr>
+      <w:r>
+        <w:rPr>
+          <w:rFonts w:hint="eastAsia"/>
+        </w:rPr>
+        <w:t>钢材贸易</w:t>
+      </w:r>
+    </w:p>
+    <w:p>
+      <w:pPr>
+        <w:widowControl/>
+        <w:jc w:val="left"/>
+      </w:pPr>
+      <w:r>
+        <w:rPr>
+          <w:rFonts w:hint="eastAsia"/>
+        </w:rPr>
+        <w:t>仓储加工配送</w:t>
+      </w:r>
+    </w:p>
+    <w:p>
+      <w:pPr>
+        <w:widowControl/>
+        <w:jc w:val="left"/>
+      </w:pPr>
+      <w:r>
+        <w:rPr>
+          <w:rFonts w:hint="eastAsia"/>
+        </w:rPr>
+        <w:t>口岸物流服务</w:t>
+      </w:r>
+    </w:p>
+    <w:p>
+      <w:pPr>
+        <w:widowControl/>
+        <w:jc w:val="left"/>
+      </w:pPr>
+      <w:r>
+        <w:rPr>
+          <w:rFonts w:hint="eastAsia"/>
+        </w:rPr>
+        <w:t>供应链金融</w:t>
+      </w:r>
+    </w:p>
+    <w:p>
+      <w:pPr>
+        <w:widowControl/>
+        <w:jc w:val="left"/>
+      </w:pPr>
+      <w:r>
+        <w:rPr>
+          <w:rFonts w:hint="eastAsia"/>
+        </w:rPr>
+        <w:t>招标服务</w:t>
+      </w:r>
+    </w:p>
+    <w:p>
+      <w:pPr>
+        <w:widowControl/>
+        <w:jc w:val="left"/>
+      </w:pPr>
+      <w:r>
+        <w:rPr>
+          <w:rFonts w:hint="eastAsia"/>
+        </w:rPr>
+        <w:t>电子商务</w:t>
+      </w:r>
+    </w:p>
+    <w:p>
+      <w:pPr>
+        <w:pStyle w:val="2"/>
+        <w:ind w:left="280" w:hangingChars="100" w:hanging="280"/>
+        <w:rPr>
+          <w:sz w:val="28"/>
+          <w:szCs w:val="28"/>
+        </w:rPr>
+      </w:pPr>
+      <w:bookmarkStart w:id="7" w:name="_Toc94705005"/>
+      <w:proofErr w:type="gramStart"/>
+      <w:r>
+        <w:rPr>
+          <w:rFonts w:hint="eastAsia"/>
+          <w:sz w:val="28"/>
+          <w:szCs w:val="28"/>
+        </w:rPr>
+        <w:t>中国诚通发展</w:t>
+      </w:r>
+      <w:proofErr w:type="gramEnd"/>
+      <w:r>
+        <w:rPr>
+          <w:rFonts w:hint="eastAsia"/>
+          <w:sz w:val="28"/>
+          <w:szCs w:val="28"/>
+        </w:rPr>
+        <w:t>集团</w:t>
+      </w:r>
+      <w:r>
+        <w:rPr>
+          <w:sz w:val="28"/>
+          <w:szCs w:val="28"/>
+        </w:rPr>
+        <w:t xml:space="preserve">HK:00217 </w:t>
+      </w:r>
+      <w:hyperlink r:id="rId24" w:history="1">
+        <w:r>
+          <w:rPr>
+            <w:rStyle w:val="a3"/>
+            <w:sz w:val="24"/>
+            <w:szCs w:val="24"/>
+          </w:rPr>
+          <w:t>http://www.hk217.com/tc/global/index.php</w:t>
+        </w:r>
+        <w:bookmarkEnd w:id="7"/>
+      </w:hyperlink>
+      <w:r>
+        <w:rPr>
+          <w:sz w:val="28"/>
+          <w:szCs w:val="28"/>
+        </w:rPr>
+        <w:t xml:space="preserve"> </w:t>
+      </w:r>
+    </w:p>
+    <w:p>
+      <w:pPr>
+        <w:rPr>
+          <w:rFonts w:ascii="Helvetica" w:hAnsi="Helvetica" w:cs="Helvetica"/>
+          <w:color w:val="33353C"/>
+          <w:szCs w:val="21"/>
+          <w:shd w:val="clear" w:color="auto" w:fill="FFFFFF"/>
+        </w:rPr>
+      </w:pPr>
+      <w:r>
+        <w:tab/>
+      </w:r>
+      <w:proofErr w:type="gramStart"/>
+      <w:r>
+        <w:rPr>
+          <w:rFonts w:ascii="Helvetica" w:hAnsi="Helvetica" w:cs="Helvetica"/>
+          <w:color w:val="33353C"/>
+          <w:szCs w:val="21"/>
+          <w:shd w:val="clear" w:color="auto" w:fill="FFFFFF"/>
+        </w:rPr>
+        <w:t>中国诚通发展</w:t>
+      </w:r>
+      <w:proofErr w:type="gramEnd"/>
+      <w:r>
+        <w:rPr>
+          <w:rFonts w:ascii="Helvetica" w:hAnsi="Helvetica" w:cs="Helvetica"/>
+          <w:color w:val="33353C"/>
+          <w:szCs w:val="21"/>
+          <w:shd w:val="clear" w:color="auto" w:fill="FFFFFF"/>
+        </w:rPr>
+        <w:t>集团有限公司</w:t>
+      </w:r>
+      <w:r>
+        <w:rPr>
+          <w:rFonts w:ascii="Helvetica" w:hAnsi="Helvetica" w:cs="Helvetica"/>
+          <w:color w:val="33353C"/>
+          <w:szCs w:val="21"/>
+          <w:shd w:val="clear" w:color="auto" w:fill="FFFFFF"/>
+        </w:rPr>
+        <w:t>(</w:t>
+      </w:r>
+      <w:proofErr w:type="gramStart"/>
+      <w:r>
+        <w:rPr>
+          <w:rFonts w:ascii="Helvetica" w:hAnsi="Helvetica" w:cs="Helvetica"/>
+          <w:color w:val="33353C"/>
+          <w:szCs w:val="21"/>
+          <w:shd w:val="clear" w:color="auto" w:fill="FFFFFF"/>
+        </w:rPr>
+        <w:t>简称诚通发展</w:t>
+      </w:r>
+      <w:proofErr w:type="gramEnd"/>
+      <w:r>
+        <w:rPr>
+          <w:rFonts w:ascii="Helvetica" w:hAnsi="Helvetica" w:cs="Helvetica"/>
+          <w:color w:val="33353C"/>
+          <w:szCs w:val="21"/>
+          <w:shd w:val="clear" w:color="auto" w:fill="FFFFFF"/>
+        </w:rPr>
+        <w:t>)</w:t>
+      </w:r>
+      <w:r>
+        <w:rPr>
+          <w:rFonts w:ascii="Helvetica" w:hAnsi="Helvetica" w:cs="Helvetica"/>
+          <w:color w:val="33353C"/>
+          <w:szCs w:val="21"/>
+          <w:shd w:val="clear" w:color="auto" w:fill="FFFFFF"/>
+        </w:rPr>
+        <w:t>是在香港交易所主板挂牌交易的红</w:t>
+      </w:r>
+      <w:proofErr w:type="gramStart"/>
+      <w:r>
+        <w:rPr>
+          <w:rFonts w:ascii="Helvetica" w:hAnsi="Helvetica" w:cs="Helvetica"/>
+          <w:color w:val="33353C"/>
+          <w:szCs w:val="21"/>
+          <w:shd w:val="clear" w:color="auto" w:fill="FFFFFF"/>
+        </w:rPr>
+        <w:t>筹上市</w:t>
+      </w:r>
+      <w:proofErr w:type="gramEnd"/>
+      <w:r>
+        <w:rPr>
+          <w:rFonts w:ascii="Helvetica" w:hAnsi="Helvetica" w:cs="Helvetica"/>
+          <w:color w:val="33353C"/>
+          <w:szCs w:val="21"/>
+          <w:shd w:val="clear" w:color="auto" w:fill="FFFFFF"/>
+        </w:rPr>
+        <w:t>公司</w:t>
+      </w:r>
+      <w:r>
+        <w:rPr>
+          <w:rFonts w:ascii="Helvetica" w:hAnsi="Helvetica" w:cs="Helvetica"/>
+          <w:color w:val="33353C"/>
+          <w:szCs w:val="21"/>
+          <w:shd w:val="clear" w:color="auto" w:fill="FFFFFF"/>
+        </w:rPr>
+        <w:t>(</w:t>
+      </w:r>
+      <w:r>
+        <w:rPr>
+          <w:rFonts w:ascii="Helvetica" w:hAnsi="Helvetica" w:cs="Helvetica"/>
+          <w:color w:val="33353C"/>
+          <w:szCs w:val="21"/>
+          <w:shd w:val="clear" w:color="auto" w:fill="FFFFFF"/>
+        </w:rPr>
+        <w:t>股票代码</w:t>
+      </w:r>
+      <w:r>
+        <w:rPr>
+          <w:rFonts w:ascii="Helvetica" w:hAnsi="Helvetica" w:cs="Helvetica"/>
+          <w:color w:val="33353C"/>
+          <w:szCs w:val="21"/>
+          <w:shd w:val="clear" w:color="auto" w:fill="FFFFFF"/>
+        </w:rPr>
+        <w:t>:217)</w:t>
+      </w:r>
+      <w:r>
+        <w:rPr>
+          <w:rFonts w:ascii="Helvetica" w:hAnsi="Helvetica" w:cs="Helvetica"/>
+          <w:color w:val="33353C"/>
+          <w:szCs w:val="21"/>
+          <w:shd w:val="clear" w:color="auto" w:fill="FFFFFF"/>
+        </w:rPr>
+        <w:t>。主要业务是</w:t>
+      </w:r>
+      <w:r>
+        <w:rPr>
+          <w:rFonts w:ascii="Helvetica" w:hAnsi="Helvetica" w:cs="Helvetica"/>
+          <w:color w:val="33353C"/>
+          <w:szCs w:val="21"/>
+          <w:shd w:val="clear" w:color="auto" w:fill="FFFFFF"/>
+        </w:rPr>
+        <w:t>:</w:t>
+      </w:r>
+      <w:r>
+        <w:rPr>
+          <w:rFonts w:ascii="Helvetica" w:hAnsi="Helvetica" w:cs="Helvetica"/>
+          <w:color w:val="33353C"/>
+          <w:szCs w:val="21"/>
+          <w:shd w:val="clear" w:color="auto" w:fill="FFFFFF"/>
+        </w:rPr>
+        <w:t>依托控股股东的资源优势</w:t>
+      </w:r>
+      <w:r>
+        <w:rPr>
+          <w:rFonts w:ascii="Helvetica" w:hAnsi="Helvetica" w:cs="Helvetica"/>
+          <w:color w:val="33353C"/>
+          <w:szCs w:val="21"/>
+          <w:shd w:val="clear" w:color="auto" w:fill="FFFFFF"/>
+        </w:rPr>
+        <w:t>,</w:t>
+      </w:r>
+      <w:r>
+        <w:rPr>
+          <w:rFonts w:ascii="Helvetica" w:hAnsi="Helvetica" w:cs="Helvetica"/>
+          <w:color w:val="33353C"/>
+          <w:szCs w:val="21"/>
+          <w:shd w:val="clear" w:color="auto" w:fill="FFFFFF"/>
+        </w:rPr>
+        <w:t>开展工业和物流土地资源开发、房地产开发、煤炭贸易和融资租赁。</w:t>
+      </w:r>
+      <w:proofErr w:type="gramStart"/>
+      <w:r>
+        <w:rPr>
+          <w:rFonts w:ascii="Helvetica" w:hAnsi="Helvetica" w:cs="Helvetica"/>
+          <w:color w:val="33353C"/>
+          <w:szCs w:val="21"/>
+          <w:shd w:val="clear" w:color="auto" w:fill="FFFFFF"/>
+        </w:rPr>
+        <w:t>诚通发展</w:t>
+      </w:r>
+      <w:proofErr w:type="gramEnd"/>
+      <w:r>
+        <w:rPr>
+          <w:rFonts w:ascii="Helvetica" w:hAnsi="Helvetica" w:cs="Helvetica"/>
+          <w:color w:val="33353C"/>
+          <w:szCs w:val="21"/>
+          <w:shd w:val="clear" w:color="auto" w:fill="FFFFFF"/>
+        </w:rPr>
+        <w:t>是控股股东「</w:t>
+      </w:r>
+      <w:proofErr w:type="gramStart"/>
+      <w:r>
+        <w:rPr>
+          <w:rFonts w:ascii="Helvetica" w:hAnsi="Helvetica" w:cs="Helvetica"/>
+          <w:color w:val="33353C"/>
+          <w:szCs w:val="21"/>
+          <w:shd w:val="clear" w:color="auto" w:fill="FFFFFF"/>
+        </w:rPr>
+        <w:t>中国诚通控股</w:t>
+      </w:r>
+      <w:proofErr w:type="gramEnd"/>
+      <w:r>
+        <w:rPr>
+          <w:rFonts w:ascii="Helvetica" w:hAnsi="Helvetica" w:cs="Helvetica"/>
+          <w:color w:val="33353C"/>
+          <w:szCs w:val="21"/>
+          <w:shd w:val="clear" w:color="auto" w:fill="FFFFFF"/>
+        </w:rPr>
+        <w:t>集团有限公司」</w:t>
+      </w:r>
+      <w:r>
+        <w:rPr>
+          <w:rFonts w:ascii="Helvetica" w:hAnsi="Helvetica" w:cs="Helvetica"/>
+          <w:color w:val="33353C"/>
+          <w:szCs w:val="21"/>
+          <w:shd w:val="clear" w:color="auto" w:fill="FFFFFF"/>
+        </w:rPr>
+        <w:t>(</w:t>
+      </w:r>
+      <w:proofErr w:type="gramStart"/>
+      <w:r>
+        <w:rPr>
+          <w:rFonts w:ascii="Helvetica" w:hAnsi="Helvetica" w:cs="Helvetica"/>
+          <w:color w:val="33353C"/>
+          <w:szCs w:val="21"/>
+          <w:shd w:val="clear" w:color="auto" w:fill="FFFFFF"/>
+        </w:rPr>
+        <w:t>简称诚通控股</w:t>
+      </w:r>
+      <w:proofErr w:type="gramEnd"/>
+      <w:r>
+        <w:rPr>
+          <w:rFonts w:ascii="Helvetica" w:hAnsi="Helvetica" w:cs="Helvetica"/>
+          <w:color w:val="33353C"/>
+          <w:szCs w:val="21"/>
+          <w:shd w:val="clear" w:color="auto" w:fill="FFFFFF"/>
+        </w:rPr>
+        <w:t>)</w:t>
+      </w:r>
+      <w:r>
+        <w:rPr>
+          <w:rFonts w:ascii="Helvetica" w:hAnsi="Helvetica" w:cs="Helvetica"/>
+          <w:color w:val="33353C"/>
+          <w:szCs w:val="21"/>
+          <w:shd w:val="clear" w:color="auto" w:fill="FFFFFF"/>
+        </w:rPr>
+        <w:t>唯一的海外上市公司和资产证券化平台。</w:t>
+      </w:r>
+    </w:p>
+    <w:p>
+      <w:pPr>
+        <w:rPr>
+          <w:rFonts w:ascii="Helvetica" w:hAnsi="Helvetica" w:cs="Helvetica"/>
+          <w:color w:val="33353C"/>
+          <w:szCs w:val="21"/>
+          <w:shd w:val="clear" w:color="auto" w:fill="FFFFFF"/>
+        </w:rPr>
+      </w:pPr>
+    </w:p>
+    <w:p>
+      <w:pPr>
+        <w:rPr>
+          <w:rFonts w:ascii="Helvetica" w:hAnsi="Helvetica" w:cs="Helvetica"/>
+          <w:color w:val="33353C"/>
+          <w:szCs w:val="21"/>
+          <w:shd w:val="clear" w:color="auto" w:fill="FFFFFF"/>
+        </w:rPr>
+      </w:pPr>
+      <w:r>
+        <w:rPr>
+          <w:rFonts w:ascii="Helvetica" w:hAnsi="Helvetica" w:cs="Helvetica" w:hint="eastAsia"/>
+          <w:color w:val="33353C"/>
+          <w:szCs w:val="21"/>
+          <w:shd w:val="clear" w:color="auto" w:fill="FFFFFF"/>
+        </w:rPr>
+        <w:t>业务</w:t>
+      </w:r>
+    </w:p>
+    <w:p>
+      <w:pPr>
+        <w:rPr>
+          <w:rFonts w:ascii="Helvetica" w:hAnsi="Helvetica" w:cs="Helvetica"/>
+          <w:b/>
+          <w:bCs/>
+          <w:color w:val="33353C"/>
+          <w:szCs w:val="21"/>
+          <w:shd w:val="clear" w:color="auto" w:fill="FFFFFF"/>
+        </w:rPr>
+      </w:pPr>
+      <w:r>
+        <w:rPr>
+          <w:rFonts w:ascii="Helvetica" w:hAnsi="Helvetica" w:cs="Helvetica" w:hint="eastAsia"/>
+          <w:b/>
+          <w:bCs/>
+          <w:color w:val="33353C"/>
+          <w:szCs w:val="21"/>
+          <w:shd w:val="clear" w:color="auto" w:fill="FFFFFF"/>
+        </w:rPr>
+        <w:t>租赁</w:t>
+      </w:r>
+      <w:r>
+        <w:rPr>
+          <w:rFonts w:ascii="Helvetica" w:hAnsi="Helvetica" w:cs="Helvetica"/>
+          <w:b/>
+          <w:bCs/>
+          <w:color w:val="33353C"/>
+          <w:szCs w:val="21"/>
+          <w:shd w:val="clear" w:color="auto" w:fill="FFFFFF"/>
+        </w:rPr>
+        <w:tab/>
+      </w:r>
+      <w:r>
+        <w:rPr>
+          <w:rFonts w:ascii="Helvetica" w:hAnsi="Helvetica" w:cs="Helvetica"/>
+          <w:b/>
+          <w:bCs/>
+          <w:color w:val="33353C"/>
+          <w:szCs w:val="21"/>
+          <w:shd w:val="clear" w:color="auto" w:fill="FFFFFF"/>
+        </w:rPr>
+        <w:tab/>
+      </w:r>
+      <w:r>
+        <w:rPr>
+          <w:rFonts w:ascii="Helvetica" w:hAnsi="Helvetica" w:cs="Helvetica"/>
+          <w:b/>
+          <w:bCs/>
+          <w:color w:val="33353C"/>
+          <w:szCs w:val="21"/>
+          <w:shd w:val="clear" w:color="auto" w:fill="FFFFFF"/>
+        </w:rPr>
+        <w:tab/>
+      </w:r>
+      <w:r>
+        <w:rPr>
+          <w:rFonts w:ascii="Helvetica" w:hAnsi="Helvetica" w:cs="Helvetica" w:hint="eastAsia"/>
+          <w:b/>
+          <w:bCs/>
+          <w:color w:val="33353C"/>
+          <w:szCs w:val="21"/>
+          <w:shd w:val="clear" w:color="auto" w:fill="FFFFFF"/>
+        </w:rPr>
+        <w:t>主营业务</w:t>
+      </w:r>
+    </w:p>
+    <w:p>
+      <w:pPr>
+        <w:rPr>
+          <w:rFonts w:ascii="Helvetica" w:hAnsi="Helvetica" w:cs="Helvetica"/>
+          <w:b/>
+          <w:bCs/>
+          <w:color w:val="33353C"/>
+          <w:szCs w:val="21"/>
+          <w:shd w:val="clear" w:color="auto" w:fill="FFFFFF"/>
+        </w:rPr>
+      </w:pPr>
+      <w:r>
+        <w:rPr>
+          <w:rFonts w:ascii="Helvetica" w:hAnsi="Helvetica" w:cs="Helvetica" w:hint="eastAsia"/>
+          <w:b/>
+          <w:bCs/>
+          <w:color w:val="33353C"/>
+          <w:szCs w:val="21"/>
+          <w:shd w:val="clear" w:color="auto" w:fill="FFFFFF"/>
+        </w:rPr>
+        <w:t>大宗商品贸易</w:t>
+      </w:r>
+      <w:r>
+        <w:rPr>
+          <w:rFonts w:ascii="Helvetica" w:hAnsi="Helvetica" w:cs="Helvetica"/>
+          <w:b/>
+          <w:bCs/>
+          <w:color w:val="33353C"/>
+          <w:szCs w:val="21"/>
+          <w:shd w:val="clear" w:color="auto" w:fill="FFFFFF"/>
+        </w:rPr>
+        <w:tab/>
+      </w:r>
+      <w:r>
+        <w:rPr>
+          <w:rFonts w:ascii="Helvetica" w:hAnsi="Helvetica" w:cs="Helvetica" w:hint="eastAsia"/>
+          <w:b/>
+          <w:bCs/>
+          <w:color w:val="33353C"/>
+          <w:szCs w:val="21"/>
+          <w:shd w:val="clear" w:color="auto" w:fill="FFFFFF"/>
+        </w:rPr>
+        <w:t>国际贸易业务主要为化工产品、钢材和煤炭</w:t>
+      </w:r>
+    </w:p>
+    <w:p>
+      <w:pPr>
+        <w:rPr>
+          <w:rFonts w:ascii="Helvetica" w:hAnsi="Helvetica" w:cs="Helvetica"/>
+          <w:b/>
+          <w:bCs/>
+          <w:color w:val="33353C"/>
+          <w:szCs w:val="21"/>
+          <w:shd w:val="clear" w:color="auto" w:fill="FFFFFF"/>
+        </w:rPr>
+      </w:pPr>
+      <w:r>
+        <w:rPr>
+          <w:rFonts w:ascii="Helvetica" w:hAnsi="Helvetica" w:cs="Helvetica" w:hint="eastAsia"/>
+          <w:b/>
+          <w:bCs/>
+          <w:color w:val="33353C"/>
+          <w:szCs w:val="21"/>
+          <w:shd w:val="clear" w:color="auto" w:fill="FFFFFF"/>
+        </w:rPr>
+        <w:t>物业发展</w:t>
+      </w:r>
+    </w:p>
+    <w:p>
+      <w:pPr>
+        <w:rPr>
+          <w:rFonts w:ascii="Helvetica" w:hAnsi="Helvetica" w:cs="Helvetica"/>
+          <w:b/>
+          <w:bCs/>
+          <w:color w:val="33353C"/>
+          <w:szCs w:val="21"/>
+          <w:shd w:val="clear" w:color="auto" w:fill="FFFFFF"/>
+        </w:rPr>
+      </w:pPr>
+      <w:r>
+        <w:rPr>
+          <w:rFonts w:ascii="Helvetica" w:hAnsi="Helvetica" w:cs="Helvetica" w:hint="eastAsia"/>
+          <w:b/>
+          <w:bCs/>
+          <w:color w:val="33353C"/>
+          <w:szCs w:val="21"/>
+          <w:shd w:val="clear" w:color="auto" w:fill="FFFFFF"/>
+        </w:rPr>
+        <w:t>物业投资</w:t>
+      </w:r>
+    </w:p>
+    <w:p>
+      <w:pPr>
+        <w:rPr>
+          <w:rFonts w:ascii="Helvetica" w:hAnsi="Helvetica" w:cs="Helvetica"/>
+          <w:b/>
+          <w:bCs/>
+          <w:color w:val="33353C"/>
+          <w:szCs w:val="21"/>
+          <w:shd w:val="clear" w:color="auto" w:fill="FFFFFF"/>
+        </w:rPr>
+      </w:pPr>
+      <w:r>
+        <w:rPr>
+          <w:rFonts w:ascii="Helvetica" w:hAnsi="Helvetica" w:cs="Helvetica" w:hint="eastAsia"/>
+          <w:b/>
+          <w:bCs/>
+          <w:color w:val="33353C"/>
+          <w:szCs w:val="21"/>
+          <w:shd w:val="clear" w:color="auto" w:fill="FFFFFF"/>
+        </w:rPr>
+        <w:t>海上旅游服务</w:t>
+      </w:r>
+      <w:r>
+        <w:rPr>
+          <w:rFonts w:ascii="Helvetica" w:hAnsi="Helvetica" w:cs="Helvetica" w:hint="eastAsia"/>
+          <w:b/>
+          <w:bCs/>
+          <w:color w:val="33353C"/>
+          <w:szCs w:val="21"/>
+          <w:shd w:val="clear" w:color="auto" w:fill="FFFFFF"/>
+        </w:rPr>
+        <w:t>和</w:t>
+      </w:r>
+      <w:r>
+        <w:rPr>
+          <w:rFonts w:ascii="Helvetica" w:hAnsi="Helvetica" w:cs="Helvetica" w:hint="eastAsia"/>
+          <w:b/>
+          <w:bCs/>
+          <w:color w:val="33353C"/>
+          <w:szCs w:val="21"/>
+          <w:shd w:val="clear" w:color="auto" w:fill="FFFFFF"/>
+        </w:rPr>
+        <w:t>酒店</w:t>
+      </w:r>
+    </w:p>
+    <w:p>
+      <w:pPr>
+        <w:rPr>
+          <w:rFonts w:ascii="Helvetica" w:hAnsi="Helvetica" w:cs="Helvetica"/>
+          <w:b/>
+          <w:bCs/>
+          <w:color w:val="33353C"/>
+          <w:szCs w:val="21"/>
+          <w:shd w:val="clear" w:color="auto" w:fill="FFFFFF"/>
+        </w:rPr>
+      </w:pPr>
+      <w:r>
+        <w:rPr>
+          <w:rFonts w:ascii="Helvetica" w:hAnsi="Helvetica" w:cs="Helvetica"/>
+          <w:b/>
+          <w:bCs/>
+          <w:color w:val="33353C"/>
+          <w:szCs w:val="21"/>
+          <w:shd w:val="clear" w:color="auto" w:fill="FFFFFF"/>
+        </w:rPr>
+        <w:tab/>
+      </w:r>
+      <w:r>
+        <w:rPr>
+          <w:rFonts w:ascii="Helvetica" w:hAnsi="Helvetica" w:cs="Helvetica" w:hint="eastAsia"/>
+          <w:b/>
+          <w:bCs/>
+          <w:color w:val="33353C"/>
+          <w:szCs w:val="21"/>
+          <w:shd w:val="clear" w:color="auto" w:fill="FFFFFF"/>
+        </w:rPr>
+        <w:t>海上旅游服务</w:t>
+      </w:r>
+    </w:p>
+    <w:p>
+      <w:pPr>
+        <w:rPr>
+          <w:rFonts w:ascii="Helvetica" w:hAnsi="Helvetica" w:cs="Helvetica"/>
+          <w:b/>
+          <w:bCs/>
+          <w:color w:val="33353C"/>
+          <w:szCs w:val="21"/>
+          <w:shd w:val="clear" w:color="auto" w:fill="FFFFFF"/>
+        </w:rPr>
+      </w:pPr>
+      <w:r>
+        <w:rPr>
+          <w:rFonts w:ascii="Helvetica" w:hAnsi="Helvetica" w:cs="Helvetica"/>
+          <w:b/>
+          <w:bCs/>
+          <w:color w:val="33353C"/>
+          <w:szCs w:val="21"/>
+          <w:shd w:val="clear" w:color="auto" w:fill="FFFFFF"/>
+        </w:rPr>
+        <w:tab/>
+      </w:r>
+      <w:r>
+        <w:rPr>
+          <w:rFonts w:ascii="Helvetica" w:hAnsi="Helvetica" w:cs="Helvetica" w:hint="eastAsia"/>
+          <w:b/>
+          <w:bCs/>
+          <w:color w:val="33353C"/>
+          <w:szCs w:val="21"/>
+          <w:shd w:val="clear" w:color="auto" w:fill="FFFFFF"/>
+        </w:rPr>
+        <w:t>酒店经营</w:t>
+      </w:r>
+    </w:p>
+    <w:p>
+      <w:pPr>
+        <w:rPr>
+          <w:rFonts w:ascii="Helvetica" w:hAnsi="Helvetica" w:cs="Helvetica"/>
+          <w:b/>
+          <w:bCs/>
+          <w:color w:val="33353C"/>
+          <w:szCs w:val="21"/>
+          <w:shd w:val="clear" w:color="auto" w:fill="FFFFFF"/>
+        </w:rPr>
+      </w:pPr>
+      <w:r>
+        <w:rPr>
+          <w:rFonts w:ascii="Helvetica" w:hAnsi="Helvetica" w:cs="Helvetica"/>
+          <w:b/>
+          <w:bCs/>
+          <w:color w:val="33353C"/>
+          <w:szCs w:val="21"/>
+          <w:shd w:val="clear" w:color="auto" w:fill="FFFFFF"/>
+        </w:rPr>
+        <w:tab/>
+      </w:r>
+      <w:r>
+        <w:rPr>
+          <w:rFonts w:ascii="Helvetica" w:hAnsi="Helvetica" w:cs="Helvetica" w:hint="eastAsia"/>
+          <w:b/>
+          <w:bCs/>
+          <w:color w:val="33353C"/>
+          <w:szCs w:val="21"/>
+          <w:shd w:val="clear" w:color="auto" w:fill="FFFFFF"/>
+        </w:rPr>
+        <w:t>旅行社业务</w:t>
+      </w:r>
+    </w:p>
+    <w:p>
+      <w:pPr>
+        <w:pStyle w:val="2"/>
+        <w:rPr>
+          <w:rFonts w:ascii="Helvetica" w:hAnsi="Helvetica" w:cs="Helvetica"/>
+          <w:color w:val="33353C"/>
+          <w:sz w:val="28"/>
+          <w:szCs w:val="28"/>
+          <w:shd w:val="clear" w:color="auto" w:fill="FFFFFF"/>
+        </w:rPr>
+      </w:pPr>
+      <w:bookmarkStart w:id="8" w:name="_Toc94705006"/>
+      <w:r>
+        <w:rPr>
+          <w:rFonts w:ascii="Helvetica" w:hAnsi="Helvetica" w:cs="Helvetica" w:hint="eastAsia"/>
+          <w:color w:val="33353C"/>
+          <w:sz w:val="28"/>
+          <w:szCs w:val="28"/>
+          <w:shd w:val="clear" w:color="auto" w:fill="FFFFFF"/>
+        </w:rPr>
+        <w:t>中储股份</w:t>
+      </w:r>
+      <w:r>
+        <w:rPr>
+          <w:rFonts w:ascii="Helvetica" w:hAnsi="Helvetica" w:cs="Helvetica" w:hint="eastAsia"/>
+          <w:color w:val="33353C"/>
+          <w:sz w:val="28"/>
+          <w:szCs w:val="28"/>
+          <w:shd w:val="clear" w:color="auto" w:fill="FFFFFF"/>
+        </w:rPr>
+        <w:t xml:space="preserve"> </w:t>
+      </w:r>
+      <w:r>
+        <w:rPr>
+          <w:rFonts w:ascii="Helvetica" w:hAnsi="Helvetica" w:cs="Helvetica"/>
+          <w:color w:val="33353C"/>
+          <w:sz w:val="28"/>
+          <w:szCs w:val="28"/>
+          <w:shd w:val="clear" w:color="auto" w:fill="FFFFFF"/>
+        </w:rPr>
+        <w:t xml:space="preserve">600787 </w:t>
+      </w:r>
+      <w:hyperlink r:id="rId25" w:history="1">
+        <w:r>
+          <w:rPr>
+            <w:rStyle w:val="a3"/>
+            <w:rFonts w:ascii="Helvetica" w:hAnsi="Helvetica" w:cs="Helvetica"/>
+            <w:color w:val="0066CC"/>
+            <w:sz w:val="28"/>
+            <w:szCs w:val="28"/>
+            <w:shd w:val="clear" w:color="auto" w:fill="FFFFFF"/>
+          </w:rPr>
+          <w:t>http://www.cmstd.com.cn</w:t>
+        </w:r>
+      </w:hyperlink>
+      <w:r>
+        <w:rPr>
+          <w:sz w:val="28"/>
+          <w:szCs w:val="28"/>
+        </w:rPr>
+        <w:t xml:space="preserve"> </w:t>
+      </w:r>
+      <w:r>
+        <w:rPr>
+          <w:rFonts w:hint="eastAsia"/>
+          <w:sz w:val="28"/>
+          <w:szCs w:val="28"/>
+        </w:rPr>
+        <w:t>北京丰台</w:t>
+      </w:r>
+      <w:bookmarkEnd w:id="8"/>
+    </w:p>
+    <w:p>
+      <w:pPr>
+        <w:rPr>
+          <w:rFonts w:ascii="Helvetica" w:hAnsi="Helvetica" w:cs="Helvetica"/>
+          <w:color w:val="33353C"/>
+          <w:szCs w:val="21"/>
+          <w:shd w:val="clear" w:color="auto" w:fill="FFFFFF"/>
+        </w:rPr>
+      </w:pPr>
+      <w:r>
+        <w:rPr>
+          <w:rFonts w:ascii="Helvetica" w:hAnsi="Helvetica" w:cs="Helvetica"/>
+          <w:b/>
+          <w:bCs/>
+          <w:color w:val="33353C"/>
+          <w:szCs w:val="21"/>
+          <w:shd w:val="clear" w:color="auto" w:fill="FFFFFF"/>
+        </w:rPr>
+        <w:tab/>
+      </w:r>
+      <w:r>
+        <w:rPr>
+          <w:rFonts w:ascii="Helvetica" w:hAnsi="Helvetica" w:cs="Helvetica"/>
+          <w:color w:val="33353C"/>
+          <w:szCs w:val="21"/>
+          <w:shd w:val="clear" w:color="auto" w:fill="FFFFFF"/>
+        </w:rPr>
+        <w:t>中储发展股份有限公司是一家</w:t>
+      </w:r>
+      <w:r>
+        <w:rPr>
+          <w:rFonts w:ascii="Helvetica" w:hAnsi="Helvetica" w:cs="Helvetica"/>
+          <w:b/>
+          <w:bCs/>
+          <w:color w:val="33353C"/>
+          <w:szCs w:val="21"/>
+          <w:shd w:val="clear" w:color="auto" w:fill="FFFFFF"/>
+        </w:rPr>
+        <w:t>主要经营期现货交割物流、大宗商品供应链、互联网</w:t>
+      </w:r>
+      <w:r>
+        <w:rPr>
+          <w:rFonts w:ascii="Helvetica" w:hAnsi="Helvetica" w:cs="Helvetica"/>
+          <w:b/>
+          <w:bCs/>
+          <w:color w:val="33353C"/>
+          <w:szCs w:val="21"/>
+          <w:shd w:val="clear" w:color="auto" w:fill="FFFFFF"/>
+        </w:rPr>
+        <w:t>+</w:t>
+      </w:r>
+      <w:r>
+        <w:rPr>
+          <w:rFonts w:ascii="Helvetica" w:hAnsi="Helvetica" w:cs="Helvetica"/>
+          <w:b/>
+          <w:bCs/>
+          <w:color w:val="33353C"/>
+          <w:szCs w:val="21"/>
+          <w:shd w:val="clear" w:color="auto" w:fill="FFFFFF"/>
+        </w:rPr>
+        <w:t>物流、工程物流、消费品物流、金融物流等的公司</w:t>
+      </w:r>
+      <w:r>
+        <w:rPr>
+          <w:rFonts w:ascii="Helvetica" w:hAnsi="Helvetica" w:cs="Helvetica"/>
+          <w:color w:val="33353C"/>
+          <w:szCs w:val="21"/>
+          <w:shd w:val="clear" w:color="auto" w:fill="FFFFFF"/>
+        </w:rPr>
+        <w:t>。</w:t>
+      </w:r>
+      <w:r>
+        <w:rPr>
+          <w:rFonts w:ascii="Helvetica" w:hAnsi="Helvetica" w:cs="Helvetica"/>
+          <w:b/>
+          <w:bCs/>
+          <w:color w:val="33353C"/>
+          <w:szCs w:val="21"/>
+          <w:shd w:val="clear" w:color="auto" w:fill="FFFFFF"/>
+        </w:rPr>
+        <w:t>公司主要提供商品存储、运输等服务</w:t>
+      </w:r>
+      <w:r>
+        <w:rPr>
+          <w:rFonts w:ascii="Helvetica" w:hAnsi="Helvetica" w:cs="Helvetica"/>
+          <w:color w:val="33353C"/>
+          <w:szCs w:val="21"/>
+          <w:shd w:val="clear" w:color="auto" w:fill="FFFFFF"/>
+        </w:rPr>
+        <w:t>。公司运输网络覆盖全国</w:t>
+      </w:r>
+      <w:r>
+        <w:rPr>
+          <w:rFonts w:ascii="Helvetica" w:hAnsi="Helvetica" w:cs="Helvetica"/>
+          <w:color w:val="33353C"/>
+          <w:szCs w:val="21"/>
+          <w:shd w:val="clear" w:color="auto" w:fill="FFFFFF"/>
+        </w:rPr>
+        <w:t>20</w:t>
+      </w:r>
+      <w:r>
+        <w:rPr>
+          <w:rFonts w:ascii="Helvetica" w:hAnsi="Helvetica" w:cs="Helvetica"/>
+          <w:color w:val="33353C"/>
+          <w:szCs w:val="21"/>
+          <w:shd w:val="clear" w:color="auto" w:fill="FFFFFF"/>
+        </w:rPr>
+        <w:t>多个省、自治区和直辖市</w:t>
+      </w:r>
+      <w:r>
+        <w:rPr>
+          <w:rFonts w:ascii="Helvetica" w:hAnsi="Helvetica" w:cs="Helvetica"/>
+          <w:color w:val="33353C"/>
+          <w:szCs w:val="21"/>
+          <w:shd w:val="clear" w:color="auto" w:fill="FFFFFF"/>
+        </w:rPr>
+        <w:t>,</w:t>
+      </w:r>
+      <w:r>
+        <w:rPr>
+          <w:rFonts w:ascii="Helvetica" w:hAnsi="Helvetica" w:cs="Helvetica"/>
+          <w:color w:val="33353C"/>
+          <w:szCs w:val="21"/>
+          <w:shd w:val="clear" w:color="auto" w:fill="FFFFFF"/>
+        </w:rPr>
+        <w:t>共占地</w:t>
+      </w:r>
+      <w:r>
+        <w:rPr>
+          <w:rFonts w:ascii="Helvetica" w:hAnsi="Helvetica" w:cs="Helvetica"/>
+          <w:color w:val="33353C"/>
+          <w:szCs w:val="21"/>
+          <w:shd w:val="clear" w:color="auto" w:fill="FFFFFF"/>
+        </w:rPr>
+        <w:t>641</w:t>
+      </w:r>
+      <w:r>
+        <w:rPr>
+          <w:rFonts w:ascii="Helvetica" w:hAnsi="Helvetica" w:cs="Helvetica"/>
+          <w:color w:val="33353C"/>
+          <w:szCs w:val="21"/>
+          <w:shd w:val="clear" w:color="auto" w:fill="FFFFFF"/>
+        </w:rPr>
+        <w:t>万平方米</w:t>
+      </w:r>
+      <w:r>
+        <w:rPr>
+          <w:rFonts w:ascii="Helvetica" w:hAnsi="Helvetica" w:cs="Helvetica"/>
+          <w:color w:val="33353C"/>
+          <w:szCs w:val="21"/>
+          <w:shd w:val="clear" w:color="auto" w:fill="FFFFFF"/>
+        </w:rPr>
+        <w:t>,</w:t>
+      </w:r>
+      <w:r>
+        <w:rPr>
+          <w:rFonts w:ascii="Helvetica" w:hAnsi="Helvetica" w:cs="Helvetica"/>
+          <w:color w:val="33353C"/>
+          <w:szCs w:val="21"/>
+          <w:shd w:val="clear" w:color="auto" w:fill="FFFFFF"/>
+        </w:rPr>
+        <w:t>其中物流货场面积</w:t>
+      </w:r>
+      <w:r>
+        <w:rPr>
+          <w:rFonts w:ascii="Helvetica" w:hAnsi="Helvetica" w:cs="Helvetica"/>
+          <w:color w:val="33353C"/>
+          <w:szCs w:val="21"/>
+          <w:shd w:val="clear" w:color="auto" w:fill="FFFFFF"/>
+        </w:rPr>
+        <w:t>245</w:t>
+      </w:r>
+      <w:r>
+        <w:rPr>
+          <w:rFonts w:ascii="Helvetica" w:hAnsi="Helvetica" w:cs="Helvetica"/>
+          <w:color w:val="33353C"/>
+          <w:szCs w:val="21"/>
+          <w:shd w:val="clear" w:color="auto" w:fill="FFFFFF"/>
+        </w:rPr>
+        <w:t>万平方米</w:t>
+      </w:r>
+      <w:r>
+        <w:rPr>
+          <w:rFonts w:ascii="Helvetica" w:hAnsi="Helvetica" w:cs="Helvetica"/>
+          <w:color w:val="33353C"/>
+          <w:szCs w:val="21"/>
+          <w:shd w:val="clear" w:color="auto" w:fill="FFFFFF"/>
+        </w:rPr>
+        <w:t>,</w:t>
+      </w:r>
+      <w:r>
+        <w:rPr>
+          <w:rFonts w:ascii="Helvetica" w:hAnsi="Helvetica" w:cs="Helvetica"/>
+          <w:color w:val="33353C"/>
+          <w:szCs w:val="21"/>
+          <w:shd w:val="clear" w:color="auto" w:fill="FFFFFF"/>
+        </w:rPr>
+        <w:t>库房面积</w:t>
+      </w:r>
+      <w:r>
+        <w:rPr>
+          <w:rFonts w:ascii="Helvetica" w:hAnsi="Helvetica" w:cs="Helvetica"/>
+          <w:color w:val="33353C"/>
+          <w:szCs w:val="21"/>
+          <w:shd w:val="clear" w:color="auto" w:fill="FFFFFF"/>
+        </w:rPr>
+        <w:t>118</w:t>
+      </w:r>
+      <w:r>
+        <w:rPr>
+          <w:rFonts w:ascii="Helvetica" w:hAnsi="Helvetica" w:cs="Helvetica"/>
+          <w:color w:val="33353C"/>
+          <w:szCs w:val="21"/>
+          <w:shd w:val="clear" w:color="auto" w:fill="FFFFFF"/>
+        </w:rPr>
+        <w:t>万平方米；公司拥有各类物流设备近</w:t>
+      </w:r>
+      <w:r>
+        <w:rPr>
+          <w:rFonts w:ascii="Helvetica" w:hAnsi="Helvetica" w:cs="Helvetica"/>
+          <w:color w:val="33353C"/>
+          <w:szCs w:val="21"/>
+          <w:shd w:val="clear" w:color="auto" w:fill="FFFFFF"/>
+        </w:rPr>
+        <w:t>1000</w:t>
+      </w:r>
+      <w:r>
+        <w:rPr>
+          <w:rFonts w:ascii="Helvetica" w:hAnsi="Helvetica" w:cs="Helvetica"/>
+          <w:color w:val="33353C"/>
+          <w:szCs w:val="21"/>
+          <w:shd w:val="clear" w:color="auto" w:fill="FFFFFF"/>
+        </w:rPr>
+        <w:t>台套</w:t>
+      </w:r>
+      <w:r>
+        <w:rPr>
+          <w:rFonts w:ascii="Helvetica" w:hAnsi="Helvetica" w:cs="Helvetica"/>
+          <w:color w:val="33353C"/>
+          <w:szCs w:val="21"/>
+          <w:shd w:val="clear" w:color="auto" w:fill="FFFFFF"/>
+        </w:rPr>
+        <w:t>,</w:t>
+      </w:r>
+      <w:r>
+        <w:rPr>
+          <w:rFonts w:ascii="Helvetica" w:hAnsi="Helvetica" w:cs="Helvetica"/>
+          <w:color w:val="33353C"/>
+          <w:szCs w:val="21"/>
+          <w:shd w:val="clear" w:color="auto" w:fill="FFFFFF"/>
+        </w:rPr>
+        <w:t>铁路专用线</w:t>
+      </w:r>
+      <w:r>
+        <w:rPr>
+          <w:rFonts w:ascii="Helvetica" w:hAnsi="Helvetica" w:cs="Helvetica"/>
+          <w:color w:val="33353C"/>
+          <w:szCs w:val="21"/>
+          <w:shd w:val="clear" w:color="auto" w:fill="FFFFFF"/>
+        </w:rPr>
+        <w:t>70</w:t>
+      </w:r>
+      <w:r>
+        <w:rPr>
+          <w:rFonts w:ascii="Helvetica" w:hAnsi="Helvetica" w:cs="Helvetica"/>
+          <w:color w:val="33353C"/>
+          <w:szCs w:val="21"/>
+          <w:shd w:val="clear" w:color="auto" w:fill="FFFFFF"/>
+        </w:rPr>
+        <w:t>多公里</w:t>
+      </w:r>
+      <w:r>
+        <w:rPr>
+          <w:rFonts w:ascii="Helvetica" w:hAnsi="Helvetica" w:cs="Helvetica"/>
+          <w:color w:val="33353C"/>
+          <w:szCs w:val="21"/>
+          <w:shd w:val="clear" w:color="auto" w:fill="FFFFFF"/>
+        </w:rPr>
+        <w:t>,</w:t>
+      </w:r>
+      <w:r>
+        <w:rPr>
+          <w:rFonts w:ascii="Helvetica" w:hAnsi="Helvetica" w:cs="Helvetica"/>
+          <w:color w:val="33353C"/>
+          <w:szCs w:val="21"/>
+          <w:shd w:val="clear" w:color="auto" w:fill="FFFFFF"/>
+        </w:rPr>
+        <w:t>为我国特大型全国性仓储物流企业。公司是一家同时拥有国内外主要期货交易所交</w:t>
+      </w:r>
+      <w:r>
+        <w:rPr>
+          <w:rFonts w:ascii="Helvetica" w:hAnsi="Helvetica" w:cs="Helvetica"/>
+          <w:color w:val="33353C"/>
+          <w:szCs w:val="21"/>
+          <w:shd w:val="clear" w:color="auto" w:fill="FFFFFF"/>
+        </w:rPr>
+        <w:lastRenderedPageBreak/>
+        <w:t>割库资质全牌照的企业，在</w:t>
+      </w:r>
+      <w:proofErr w:type="gramStart"/>
+      <w:r>
+        <w:rPr>
+          <w:rFonts w:ascii="Helvetica" w:hAnsi="Helvetica" w:cs="Helvetica"/>
+          <w:color w:val="33353C"/>
+          <w:szCs w:val="21"/>
+          <w:shd w:val="clear" w:color="auto" w:fill="FFFFFF"/>
+        </w:rPr>
+        <w:t>国内期</w:t>
+      </w:r>
+      <w:proofErr w:type="gramEnd"/>
+      <w:r>
+        <w:rPr>
+          <w:rFonts w:ascii="Helvetica" w:hAnsi="Helvetica" w:cs="Helvetica"/>
+          <w:color w:val="33353C"/>
+          <w:szCs w:val="21"/>
+          <w:shd w:val="clear" w:color="auto" w:fill="FFFFFF"/>
+        </w:rPr>
+        <w:t>现货品种中，铜、铝、镍、白银、橡胶等均占有较高市场份额。</w:t>
+      </w:r>
+    </w:p>
+    <w:p>
+      <w:pPr>
+        <w:rPr>
+          <w:rFonts w:ascii="Helvetica" w:hAnsi="Helvetica" w:cs="Helvetica"/>
+          <w:color w:val="33353C"/>
+          <w:szCs w:val="21"/>
+          <w:shd w:val="clear" w:color="auto" w:fill="FFFFFF"/>
+        </w:rPr>
+      </w:pPr>
+    </w:p>
+    <w:p>
+      <w:pPr>
+        <w:rPr>
+          <w:rFonts w:ascii="Helvetica" w:hAnsi="Helvetica" w:cs="Helvetica"/>
+          <w:color w:val="33353C"/>
+          <w:szCs w:val="21"/>
+          <w:shd w:val="clear" w:color="auto" w:fill="FFFFFF"/>
+        </w:rPr>
+      </w:pPr>
+      <w:r>
+        <w:rPr>
+          <w:rFonts w:ascii="Helvetica" w:hAnsi="Helvetica" w:cs="Helvetica" w:hint="eastAsia"/>
+          <w:color w:val="33353C"/>
+          <w:szCs w:val="21"/>
+          <w:shd w:val="clear" w:color="auto" w:fill="FFFFFF"/>
+        </w:rPr>
+        <w:t>打造现代综合物流旗舰</w:t>
+      </w:r>
+    </w:p>
+    <w:p>
+      <w:pPr>
+        <w:rPr>
+          <w:rFonts w:ascii="Helvetica" w:hAnsi="Helvetica" w:cs="Helvetica"/>
+          <w:color w:val="33353C"/>
+          <w:szCs w:val="21"/>
+          <w:shd w:val="clear" w:color="auto" w:fill="FFFFFF"/>
+        </w:rPr>
+      </w:pPr>
+    </w:p>
+    <w:p>
+      <w:pPr>
+        <w:rPr>
+          <w:rFonts w:ascii="Helvetica" w:hAnsi="Helvetica" w:cs="Helvetica"/>
+          <w:color w:val="33353C"/>
+          <w:szCs w:val="21"/>
+          <w:shd w:val="clear" w:color="auto" w:fill="FFFFFF"/>
+        </w:rPr>
+      </w:pPr>
+      <w:r>
+        <w:rPr>
+          <w:rFonts w:ascii="Helvetica" w:hAnsi="Helvetica" w:cs="Helvetica" w:hint="eastAsia"/>
+          <w:color w:val="33353C"/>
+          <w:szCs w:val="21"/>
+          <w:shd w:val="clear" w:color="auto" w:fill="FFFFFF"/>
+        </w:rPr>
+        <w:t>业务</w:t>
+      </w:r>
+    </w:p>
+    <w:p>
+      <w:pPr>
+        <w:rPr>
+          <w:rFonts w:ascii="Helvetica" w:hAnsi="Helvetica" w:cs="Helvetica"/>
+          <w:b/>
+          <w:bCs/>
+          <w:color w:val="33353C"/>
+          <w:szCs w:val="21"/>
+          <w:shd w:val="clear" w:color="auto" w:fill="FFFFFF"/>
+        </w:rPr>
+      </w:pPr>
+      <w:r>
+        <w:rPr>
+          <w:rFonts w:ascii="Helvetica" w:hAnsi="Helvetica" w:cs="Helvetica" w:hint="eastAsia"/>
+          <w:b/>
+          <w:bCs/>
+          <w:color w:val="33353C"/>
+          <w:szCs w:val="21"/>
+          <w:shd w:val="clear" w:color="auto" w:fill="FFFFFF"/>
+        </w:rPr>
+        <w:t>大宗商品供应链</w:t>
+      </w:r>
+    </w:p>
+    <w:p>
+      <w:pPr>
+        <w:rPr>
+          <w:rFonts w:ascii="Helvetica" w:hAnsi="Helvetica" w:cs="Helvetica"/>
+          <w:b/>
+          <w:bCs/>
+          <w:color w:val="33353C"/>
+          <w:szCs w:val="21"/>
+          <w:shd w:val="clear" w:color="auto" w:fill="FFFFFF"/>
+        </w:rPr>
+      </w:pPr>
+      <w:r>
+        <w:rPr>
+          <w:rFonts w:ascii="Helvetica" w:hAnsi="Helvetica" w:cs="Helvetica" w:hint="eastAsia"/>
+          <w:b/>
+          <w:bCs/>
+          <w:color w:val="33353C"/>
+          <w:szCs w:val="21"/>
+          <w:shd w:val="clear" w:color="auto" w:fill="FFFFFF"/>
+        </w:rPr>
+        <w:t>期货交割业务</w:t>
+      </w:r>
+    </w:p>
+    <w:p>
+      <w:pPr>
+        <w:rPr>
+          <w:rFonts w:ascii="Helvetica" w:hAnsi="Helvetica" w:cs="Helvetica"/>
+          <w:b/>
+          <w:bCs/>
+          <w:color w:val="33353C"/>
+          <w:szCs w:val="21"/>
+          <w:shd w:val="clear" w:color="auto" w:fill="FFFFFF"/>
+        </w:rPr>
+      </w:pPr>
+      <w:r>
+        <w:rPr>
+          <w:rFonts w:ascii="Helvetica" w:hAnsi="Helvetica" w:cs="Helvetica" w:hint="eastAsia"/>
+          <w:b/>
+          <w:bCs/>
+          <w:color w:val="33353C"/>
+          <w:szCs w:val="21"/>
+          <w:shd w:val="clear" w:color="auto" w:fill="FFFFFF"/>
+        </w:rPr>
+        <w:t>物流</w:t>
+      </w:r>
+      <w:r>
+        <w:rPr>
+          <w:rFonts w:ascii="Helvetica" w:hAnsi="Helvetica" w:cs="Helvetica" w:hint="eastAsia"/>
+          <w:b/>
+          <w:bCs/>
+          <w:color w:val="33353C"/>
+          <w:szCs w:val="21"/>
+          <w:shd w:val="clear" w:color="auto" w:fill="FFFFFF"/>
+        </w:rPr>
+        <w:t>+</w:t>
+      </w:r>
+      <w:r>
+        <w:rPr>
+          <w:rFonts w:ascii="Helvetica" w:hAnsi="Helvetica" w:cs="Helvetica" w:hint="eastAsia"/>
+          <w:b/>
+          <w:bCs/>
+          <w:color w:val="33353C"/>
+          <w:szCs w:val="21"/>
+          <w:shd w:val="clear" w:color="auto" w:fill="FFFFFF"/>
+        </w:rPr>
+        <w:t>互联网</w:t>
+      </w:r>
+    </w:p>
+    <w:p>
+      <w:pPr>
+        <w:rPr>
+          <w:rFonts w:ascii="Helvetica" w:hAnsi="Helvetica" w:cs="Helvetica"/>
+          <w:b/>
+          <w:bCs/>
+          <w:color w:val="33353C"/>
+          <w:szCs w:val="21"/>
+          <w:shd w:val="clear" w:color="auto" w:fill="FFFFFF"/>
+        </w:rPr>
+      </w:pPr>
+      <w:r>
+        <w:rPr>
+          <w:rFonts w:ascii="Helvetica" w:hAnsi="Helvetica" w:cs="Helvetica" w:hint="eastAsia"/>
+          <w:b/>
+          <w:bCs/>
+          <w:color w:val="33353C"/>
+          <w:szCs w:val="21"/>
+          <w:shd w:val="clear" w:color="auto" w:fill="FFFFFF"/>
+        </w:rPr>
+        <w:t>消费品物流</w:t>
+      </w:r>
+    </w:p>
+    <w:p>
+      <w:pPr>
+        <w:rPr>
+          <w:rFonts w:ascii="Helvetica" w:hAnsi="Helvetica" w:cs="Helvetica"/>
+          <w:b/>
+          <w:bCs/>
+          <w:color w:val="33353C"/>
+          <w:szCs w:val="21"/>
+          <w:shd w:val="clear" w:color="auto" w:fill="FFFFFF"/>
+        </w:rPr>
+      </w:pPr>
+      <w:r>
+        <w:rPr>
+          <w:rFonts w:ascii="Helvetica" w:hAnsi="Helvetica" w:cs="Helvetica" w:hint="eastAsia"/>
+          <w:b/>
+          <w:bCs/>
+          <w:color w:val="33353C"/>
+          <w:szCs w:val="21"/>
+          <w:shd w:val="clear" w:color="auto" w:fill="FFFFFF"/>
+        </w:rPr>
+        <w:t>工程物流</w:t>
+      </w:r>
+    </w:p>
+    <w:p>
+      <w:pPr>
+        <w:rPr>
+          <w:rFonts w:ascii="Helvetica" w:hAnsi="Helvetica" w:cs="Helvetica"/>
+          <w:b/>
+          <w:bCs/>
+          <w:color w:val="33353C"/>
+          <w:szCs w:val="21"/>
+          <w:shd w:val="clear" w:color="auto" w:fill="FFFFFF"/>
+        </w:rPr>
+      </w:pPr>
+      <w:r>
+        <w:rPr>
+          <w:rFonts w:ascii="Helvetica" w:hAnsi="Helvetica" w:cs="Helvetica" w:hint="eastAsia"/>
+          <w:b/>
+          <w:bCs/>
+          <w:color w:val="33353C"/>
+          <w:szCs w:val="21"/>
+          <w:shd w:val="clear" w:color="auto" w:fill="FFFFFF"/>
+        </w:rPr>
+        <w:t>金融物流</w:t>
+      </w:r>
+    </w:p>
+    <w:p>
+      <w:pPr>
+        <w:rPr>
+          <w:rFonts w:ascii="Helvetica" w:hAnsi="Helvetica" w:cs="Helvetica"/>
+          <w:color w:val="33353C"/>
+          <w:szCs w:val="21"/>
+          <w:shd w:val="clear" w:color="auto" w:fill="FFFFFF"/>
+        </w:rPr>
+      </w:pPr>
+    </w:p>
+    <w:p>
+      <w:pPr>
+        <w:rPr>
+          <w:rFonts w:ascii="Helvetica" w:hAnsi="Helvetica" w:cs="Helvetica"/>
+          <w:color w:val="33353C"/>
+          <w:szCs w:val="21"/>
+          <w:shd w:val="clear" w:color="auto" w:fill="FFFFFF"/>
+        </w:rPr>
+      </w:pPr>
+    </w:p>
+    <w:p>
+      <w:pPr>
+        <w:widowControl/>
+        <w:jc w:val="left"/>
+        <w:rPr>
+          <w:rFonts w:asciiTheme="majorHAnsi" w:eastAsiaTheme="majorEastAsia" w:hAnsiTheme="majorHAnsi" w:cstheme="majorBidi"/>
+          <w:b/>
+          <w:bCs/>
+          <w:sz w:val="28"/>
+          <w:szCs w:val="28"/>
+          <w:shd w:val="clear" w:color="auto" w:fill="FFFFFF"/>
+        </w:rPr>
+      </w:pPr>
     </w:p>
     <w:sectPr>
       <w:pgSz w:w="11906" w:h="16838"/>

--- a/strategy/消费/贸易.docx
+++ b/strategy/消费/贸易.docx
@@ -4789,6 +4789,265 @@
           <w:shd w:val="clear" w:color="auto" w:fill="FFFFFF"/>
         </w:rPr>
       </w:pPr>
+    </w:p>
+    <w:p>
+      <w:pPr>
+        <w:pStyle w:val="2"/>
+        <w:rPr>
+          <w:sz w:val="28"/>
+          <w:szCs w:val="28"/>
+        </w:rPr>
+      </w:pPr>
+      <w:bookmarkStart w:id="9" w:name="_Toc94726587"/>
+      <w:r>
+        <w:rPr>
+          <w:rFonts w:hint="eastAsia"/>
+          <w:sz w:val="28"/>
+          <w:szCs w:val="28"/>
+        </w:rPr>
+        <w:t xml:space="preserve">中化国际 </w:t>
+      </w:r>
+      <w:r>
+        <w:rPr>
+          <w:sz w:val="28"/>
+          <w:szCs w:val="28"/>
+        </w:rPr>
+        <w:t xml:space="preserve">600500 </w:t>
+      </w:r>
+      <w:hyperlink r:id="rId26" w:history="1">
+        <w:r>
+          <w:rPr>
+            <w:color w:val="0000FF"/>
+            <w:sz w:val="28"/>
+            <w:szCs w:val="28"/>
+            <w:u w:val="single"/>
+          </w:rPr>
+          <w:t>http://www.sinochemintl.com</w:t>
+        </w:r>
+      </w:hyperlink>
+      <w:r>
+        <w:rPr>
+          <w:rFonts w:hint="eastAsia"/>
+          <w:sz w:val="28"/>
+          <w:szCs w:val="28"/>
+        </w:rPr>
+        <w:t xml:space="preserve"> 上海浦东</w:t>
+      </w:r>
+      <w:bookmarkEnd w:id="9"/>
+    </w:p>
+    <w:p>
+      <w:pPr>
+        <w:widowControl/>
+        <w:jc w:val="left"/>
+      </w:pPr>
+      <w:r>
+        <w:rPr>
+          <w:rFonts w:ascii="宋体" w:eastAsia="宋体" w:hAnsi="宋体" w:cs="宋体"/>
+          <w:kern w:val="0"/>
+          <w:sz w:val="24"/>
+          <w:szCs w:val="24"/>
+        </w:rPr>
+        <w:tab/>
+      </w:r>
+      <w:r>
+        <w:t>中化国际(控股)股份有限公司</w:t>
+      </w:r>
+      <w:r>
+        <w:rPr>
+          <w:b/>
+          <w:bCs/>
+        </w:rPr>
+        <w:t>主要经营化工原料、精细化工、农用化工、塑料、橡胶制品等的进出口、内销贸易及仓储运输和货运代理业务等</w:t>
+      </w:r>
+      <w:r>
+        <w:t>。</w:t>
+      </w:r>
+    </w:p>
+    <w:p>
+      <w:pPr>
+        <w:widowControl/>
+        <w:jc w:val="left"/>
+      </w:pPr>
+    </w:p>
+    <w:p>
+      <w:pPr>
+        <w:widowControl/>
+        <w:jc w:val="left"/>
+      </w:pPr>
+      <w:r>
+        <w:t>精细化学，绿色生活。以履行安全环保健康的社会责任为己任，拥有打造中国领先的创新型精细化工企业的梦想，矢志不渝地推动中国精细化工行业创新发展和产业升级。</w:t>
+      </w:r>
+    </w:p>
+    <w:p>
+      <w:pPr>
+        <w:widowControl/>
+        <w:jc w:val="left"/>
+      </w:pPr>
+    </w:p>
+    <w:p>
+      <w:pPr>
+        <w:widowControl/>
+        <w:jc w:val="left"/>
+      </w:pPr>
+    </w:p>
+    <w:p>
+      <w:pPr>
+        <w:widowControl/>
+        <w:jc w:val="left"/>
+      </w:pPr>
+      <w:r>
+        <w:rPr>
+          <w:rFonts w:hint="eastAsia"/>
+        </w:rPr>
+        <w:t>核心业务</w:t>
+      </w:r>
+    </w:p>
+    <w:p>
+      <w:pPr>
+        <w:widowControl/>
+        <w:jc w:val="left"/>
+      </w:pPr>
+      <w:r>
+        <w:rPr>
+          <w:rFonts w:hint="eastAsia"/>
+        </w:rPr>
+        <w:t>化工中间体</w:t>
+      </w:r>
+    </w:p>
+    <w:p>
+      <w:pPr>
+        <w:widowControl/>
+        <w:jc w:val="left"/>
+      </w:pPr>
+      <w:r>
+        <w:rPr>
+          <w:rFonts w:hint="eastAsia"/>
+        </w:rPr>
+        <w:t>聚合物添加剂</w:t>
+      </w:r>
+    </w:p>
+    <w:p>
+      <w:pPr>
+        <w:widowControl/>
+        <w:jc w:val="left"/>
+      </w:pPr>
+      <w:r>
+        <w:rPr>
+          <w:rFonts w:hint="eastAsia"/>
+        </w:rPr>
+        <w:t>新材料</w:t>
+      </w:r>
+    </w:p>
+    <w:p>
+      <w:pPr>
+        <w:widowControl/>
+        <w:jc w:val="left"/>
+      </w:pPr>
+      <w:r>
+        <w:tab/>
+      </w:r>
+      <w:r>
+        <w:rPr>
+          <w:rFonts w:hint="eastAsia"/>
+        </w:rPr>
+        <w:t>轻量化材料</w:t>
+      </w:r>
+    </w:p>
+    <w:p>
+      <w:pPr>
+        <w:widowControl/>
+        <w:jc w:val="left"/>
+      </w:pPr>
+      <w:r>
+        <w:tab/>
+      </w:r>
+      <w:r>
+        <w:rPr>
+          <w:rFonts w:hint="eastAsia"/>
+        </w:rPr>
+        <w:t>高性能纤维材料</w:t>
+      </w:r>
+    </w:p>
+    <w:p>
+      <w:pPr>
+        <w:widowControl/>
+        <w:jc w:val="left"/>
+      </w:pPr>
+      <w:r>
+        <w:tab/>
+      </w:r>
+      <w:r>
+        <w:rPr>
+          <w:rFonts w:hint="eastAsia"/>
+        </w:rPr>
+        <w:t>膜材料</w:t>
+      </w:r>
+    </w:p>
+    <w:p>
+      <w:pPr>
+        <w:widowControl/>
+        <w:jc w:val="left"/>
+      </w:pPr>
+      <w:r>
+        <w:rPr>
+          <w:rFonts w:hint="eastAsia"/>
+        </w:rPr>
+        <w:t>新能源</w:t>
+      </w:r>
+    </w:p>
+    <w:p>
+      <w:pPr>
+        <w:widowControl/>
+        <w:jc w:val="left"/>
+      </w:pPr>
+      <w:r>
+        <w:tab/>
+      </w:r>
+      <w:r>
+        <w:rPr>
+          <w:rFonts w:hint="eastAsia"/>
+        </w:rPr>
+        <w:t>锂电材料</w:t>
+      </w:r>
+    </w:p>
+    <w:p>
+      <w:pPr>
+        <w:widowControl/>
+        <w:jc w:val="left"/>
+      </w:pPr>
+      <w:r>
+        <w:tab/>
+      </w:r>
+      <w:r>
+        <w:rPr>
+          <w:rFonts w:hint="eastAsia"/>
+        </w:rPr>
+        <w:t>动力电池</w:t>
+      </w:r>
+    </w:p>
+    <w:p>
+      <w:pPr>
+        <w:widowControl/>
+        <w:jc w:val="left"/>
+      </w:pPr>
+      <w:r>
+        <w:rPr>
+          <w:rFonts w:hint="eastAsia"/>
+        </w:rPr>
+        <w:t>医药健康</w:t>
+      </w:r>
+    </w:p>
+    <w:p>
+      <w:pPr>
+        <w:widowControl/>
+        <w:jc w:val="left"/>
+      </w:pPr>
+      <w:r>
+        <w:rPr>
+          <w:rFonts w:hint="eastAsia"/>
+        </w:rPr>
+        <w:t>天然橡胶</w:t>
+      </w:r>
     </w:p>
     <w:p>
       <w:pPr>

--- a/strategy/消费/贸易.docx
+++ b/strategy/消费/贸易.docx
@@ -57,7 +57,7 @@
           <w:r>
             <w:fldChar w:fldCharType="separate"/>
           </w:r>
-          <w:hyperlink w:anchor="_Toc97061913" w:history="1">
+          <w:hyperlink w:anchor="_Toc99956486" w:history="1">
             <w:r>
               <w:rPr>
                 <w:rStyle w:val="a3"/>
@@ -100,7 +100,7 @@
                 <w:noProof/>
                 <w:webHidden/>
               </w:rPr>
-              <w:instrText xml:space="preserve"> PAGEREF _Toc97061913 \h </w:instrText>
+              <w:instrText xml:space="preserve"> PAGEREF _Toc99956486 \h </w:instrText>
             </w:r>
             <w:r>
               <w:rPr>
@@ -120,7 +120,7 @@
                 <w:noProof/>
                 <w:webHidden/>
               </w:rPr>
-              <w:t>1</w:t>
+              <w:t>2</w:t>
             </w:r>
             <w:r>
               <w:rPr>
@@ -141,7 +141,7 @@
               <w:noProof/>
             </w:rPr>
           </w:pPr>
-          <w:hyperlink w:anchor="_Toc97061914" w:history="1">
+          <w:hyperlink w:anchor="_Toc99956487" w:history="1">
             <w:r>
               <w:rPr>
                 <w:rStyle w:val="a3"/>
@@ -186,7 +186,7 @@
                 <w:noProof/>
                 <w:webHidden/>
               </w:rPr>
-              <w:instrText xml:space="preserve"> PAGEREF _Toc97061914 \h </w:instrText>
+              <w:instrText xml:space="preserve"> PAGEREF _Toc99956487 \h </w:instrText>
             </w:r>
             <w:r>
               <w:rPr>
@@ -207,6 +207,616 @@
                 <w:webHidden/>
               </w:rPr>
               <w:t>4</w:t>
+            </w:r>
+            <w:r>
+              <w:rPr>
+                <w:noProof/>
+                <w:webHidden/>
+              </w:rPr>
+              <w:fldChar w:fldCharType="end"/>
+            </w:r>
+          </w:hyperlink>
+        </w:p>
+        <w:p>
+          <w:pPr>
+            <w:pStyle w:val="TOC2"/>
+            <w:tabs>
+              <w:tab w:val="right" w:leader="dot" w:pos="8296"/>
+            </w:tabs>
+            <w:rPr>
+              <w:noProof/>
+            </w:rPr>
+          </w:pPr>
+          <w:hyperlink w:anchor="_Toc99956488" w:history="1">
+            <w:r>
+              <w:rPr>
+                <w:rStyle w:val="a3"/>
+                <w:noProof/>
+                <w:shd w:val="clear" w:color="auto" w:fill="FFFFFF"/>
+              </w:rPr>
+              <w:t>*ST西水 600291</w:t>
+            </w:r>
+            <w:r>
+              <w:rPr>
+                <w:noProof/>
+                <w:webHidden/>
+              </w:rPr>
+              <w:tab/>
+            </w:r>
+            <w:r>
+              <w:rPr>
+                <w:noProof/>
+                <w:webHidden/>
+              </w:rPr>
+              <w:fldChar w:fldCharType="begin"/>
+            </w:r>
+            <w:r>
+              <w:rPr>
+                <w:noProof/>
+                <w:webHidden/>
+              </w:rPr>
+              <w:instrText xml:space="preserve"> PAGEREF _Toc99956488 \h </w:instrText>
+            </w:r>
+            <w:r>
+              <w:rPr>
+                <w:noProof/>
+                <w:webHidden/>
+              </w:rPr>
+            </w:r>
+            <w:r>
+              <w:rPr>
+                <w:noProof/>
+                <w:webHidden/>
+              </w:rPr>
+              <w:fldChar w:fldCharType="separate"/>
+            </w:r>
+            <w:r>
+              <w:rPr>
+                <w:noProof/>
+                <w:webHidden/>
+              </w:rPr>
+              <w:t>5</w:t>
+            </w:r>
+            <w:r>
+              <w:rPr>
+                <w:noProof/>
+                <w:webHidden/>
+              </w:rPr>
+              <w:fldChar w:fldCharType="end"/>
+            </w:r>
+          </w:hyperlink>
+        </w:p>
+        <w:p>
+          <w:pPr>
+            <w:pStyle w:val="TOC2"/>
+            <w:tabs>
+              <w:tab w:val="right" w:leader="dot" w:pos="8296"/>
+            </w:tabs>
+            <w:rPr>
+              <w:noProof/>
+            </w:rPr>
+          </w:pPr>
+          <w:hyperlink w:anchor="_Toc99956489" w:history="1">
+            <w:r>
+              <w:rPr>
+                <w:rStyle w:val="a3"/>
+                <w:noProof/>
+              </w:rPr>
+              <w:t>长虹佳华 HK:03991 http://www.changhongit.com/</w:t>
+            </w:r>
+            <w:r>
+              <w:rPr>
+                <w:noProof/>
+                <w:webHidden/>
+              </w:rPr>
+              <w:tab/>
+            </w:r>
+            <w:r>
+              <w:rPr>
+                <w:noProof/>
+                <w:webHidden/>
+              </w:rPr>
+              <w:fldChar w:fldCharType="begin"/>
+            </w:r>
+            <w:r>
+              <w:rPr>
+                <w:noProof/>
+                <w:webHidden/>
+              </w:rPr>
+              <w:instrText xml:space="preserve"> PAGEREF _Toc99956489 \h </w:instrText>
+            </w:r>
+            <w:r>
+              <w:rPr>
+                <w:noProof/>
+                <w:webHidden/>
+              </w:rPr>
+            </w:r>
+            <w:r>
+              <w:rPr>
+                <w:noProof/>
+                <w:webHidden/>
+              </w:rPr>
+              <w:fldChar w:fldCharType="separate"/>
+            </w:r>
+            <w:r>
+              <w:rPr>
+                <w:noProof/>
+                <w:webHidden/>
+              </w:rPr>
+              <w:t>6</w:t>
+            </w:r>
+            <w:r>
+              <w:rPr>
+                <w:noProof/>
+                <w:webHidden/>
+              </w:rPr>
+              <w:fldChar w:fldCharType="end"/>
+            </w:r>
+          </w:hyperlink>
+        </w:p>
+        <w:p>
+          <w:pPr>
+            <w:pStyle w:val="TOC2"/>
+            <w:tabs>
+              <w:tab w:val="right" w:leader="dot" w:pos="8296"/>
+            </w:tabs>
+            <w:rPr>
+              <w:noProof/>
+            </w:rPr>
+          </w:pPr>
+          <w:hyperlink w:anchor="_Toc99956490" w:history="1">
+            <w:r>
+              <w:rPr>
+                <w:rStyle w:val="a3"/>
+                <w:rFonts w:ascii="Helvetica" w:hAnsi="Helvetica" w:cs="Helvetica"/>
+                <w:noProof/>
+                <w:highlight w:val="green"/>
+                <w:shd w:val="clear" w:color="auto" w:fill="FFFFFF"/>
+              </w:rPr>
+              <w:t>中成股份</w:t>
+            </w:r>
+            <w:r>
+              <w:rPr>
+                <w:rStyle w:val="a3"/>
+                <w:rFonts w:ascii="Helvetica" w:hAnsi="Helvetica" w:cs="Helvetica"/>
+                <w:noProof/>
+                <w:highlight w:val="green"/>
+                <w:shd w:val="clear" w:color="auto" w:fill="FFFFFF"/>
+              </w:rPr>
+              <w:t xml:space="preserve"> 000151</w:t>
+            </w:r>
+            <w:r>
+              <w:rPr>
+                <w:rStyle w:val="a3"/>
+                <w:rFonts w:ascii="Helvetica" w:hAnsi="Helvetica" w:cs="Helvetica"/>
+                <w:noProof/>
+                <w:shd w:val="clear" w:color="auto" w:fill="FFFFFF"/>
+              </w:rPr>
+              <w:t xml:space="preserve"> http://www.complant-ltd.com</w:t>
+            </w:r>
+            <w:r>
+              <w:rPr>
+                <w:rStyle w:val="a3"/>
+                <w:noProof/>
+              </w:rPr>
+              <w:t xml:space="preserve"> 北京东城</w:t>
+            </w:r>
+            <w:r>
+              <w:rPr>
+                <w:noProof/>
+                <w:webHidden/>
+              </w:rPr>
+              <w:tab/>
+            </w:r>
+            <w:r>
+              <w:rPr>
+                <w:noProof/>
+                <w:webHidden/>
+              </w:rPr>
+              <w:fldChar w:fldCharType="begin"/>
+            </w:r>
+            <w:r>
+              <w:rPr>
+                <w:noProof/>
+                <w:webHidden/>
+              </w:rPr>
+              <w:instrText xml:space="preserve"> PAGEREF _Toc99956490 \h </w:instrText>
+            </w:r>
+            <w:r>
+              <w:rPr>
+                <w:noProof/>
+                <w:webHidden/>
+              </w:rPr>
+            </w:r>
+            <w:r>
+              <w:rPr>
+                <w:noProof/>
+                <w:webHidden/>
+              </w:rPr>
+              <w:fldChar w:fldCharType="separate"/>
+            </w:r>
+            <w:r>
+              <w:rPr>
+                <w:noProof/>
+                <w:webHidden/>
+              </w:rPr>
+              <w:t>7</w:t>
+            </w:r>
+            <w:r>
+              <w:rPr>
+                <w:noProof/>
+                <w:webHidden/>
+              </w:rPr>
+              <w:fldChar w:fldCharType="end"/>
+            </w:r>
+          </w:hyperlink>
+        </w:p>
+        <w:p>
+          <w:pPr>
+            <w:pStyle w:val="TOC2"/>
+            <w:tabs>
+              <w:tab w:val="right" w:leader="dot" w:pos="8296"/>
+            </w:tabs>
+            <w:rPr>
+              <w:noProof/>
+            </w:rPr>
+          </w:pPr>
+          <w:hyperlink w:anchor="_Toc99956491" w:history="1">
+            <w:r>
+              <w:rPr>
+                <w:rStyle w:val="a3"/>
+                <w:rFonts w:ascii="Helvetica" w:hAnsi="Helvetica" w:cs="Helvetica"/>
+                <w:noProof/>
+                <w:shd w:val="clear" w:color="auto" w:fill="FFFFFF"/>
+              </w:rPr>
+              <w:t>高鸿股份</w:t>
+            </w:r>
+            <w:r>
+              <w:rPr>
+                <w:rStyle w:val="a3"/>
+                <w:rFonts w:ascii="Helvetica" w:hAnsi="Helvetica" w:cs="Helvetica"/>
+                <w:noProof/>
+                <w:shd w:val="clear" w:color="auto" w:fill="FFFFFF"/>
+              </w:rPr>
+              <w:t xml:space="preserve"> 000851 https://www.gohigh.com.cn</w:t>
+            </w:r>
+            <w:r>
+              <w:rPr>
+                <w:rStyle w:val="a3"/>
+                <w:noProof/>
+              </w:rPr>
+              <w:t xml:space="preserve"> 北京海淀</w:t>
+            </w:r>
+            <w:r>
+              <w:rPr>
+                <w:noProof/>
+                <w:webHidden/>
+              </w:rPr>
+              <w:tab/>
+            </w:r>
+            <w:r>
+              <w:rPr>
+                <w:noProof/>
+                <w:webHidden/>
+              </w:rPr>
+              <w:fldChar w:fldCharType="begin"/>
+            </w:r>
+            <w:r>
+              <w:rPr>
+                <w:noProof/>
+                <w:webHidden/>
+              </w:rPr>
+              <w:instrText xml:space="preserve"> PAGEREF _Toc99956491 \h </w:instrText>
+            </w:r>
+            <w:r>
+              <w:rPr>
+                <w:noProof/>
+                <w:webHidden/>
+              </w:rPr>
+            </w:r>
+            <w:r>
+              <w:rPr>
+                <w:noProof/>
+                <w:webHidden/>
+              </w:rPr>
+              <w:fldChar w:fldCharType="separate"/>
+            </w:r>
+            <w:r>
+              <w:rPr>
+                <w:noProof/>
+                <w:webHidden/>
+              </w:rPr>
+              <w:t>7</w:t>
+            </w:r>
+            <w:r>
+              <w:rPr>
+                <w:noProof/>
+                <w:webHidden/>
+              </w:rPr>
+              <w:fldChar w:fldCharType="end"/>
+            </w:r>
+          </w:hyperlink>
+        </w:p>
+        <w:p>
+          <w:pPr>
+            <w:pStyle w:val="TOC2"/>
+            <w:tabs>
+              <w:tab w:val="right" w:leader="dot" w:pos="8296"/>
+            </w:tabs>
+            <w:rPr>
+              <w:noProof/>
+            </w:rPr>
+          </w:pPr>
+          <w:hyperlink w:anchor="_Toc99956492" w:history="1">
+            <w:r>
+              <w:rPr>
+                <w:rStyle w:val="a3"/>
+                <w:noProof/>
+              </w:rPr>
+              <w:t>五矿发展 600058 http://www.minlist.com.cn 北京海淀</w:t>
+            </w:r>
+            <w:r>
+              <w:rPr>
+                <w:noProof/>
+                <w:webHidden/>
+              </w:rPr>
+              <w:tab/>
+            </w:r>
+            <w:r>
+              <w:rPr>
+                <w:noProof/>
+                <w:webHidden/>
+              </w:rPr>
+              <w:fldChar w:fldCharType="begin"/>
+            </w:r>
+            <w:r>
+              <w:rPr>
+                <w:noProof/>
+                <w:webHidden/>
+              </w:rPr>
+              <w:instrText xml:space="preserve"> PAGEREF _Toc99956492 \h </w:instrText>
+            </w:r>
+            <w:r>
+              <w:rPr>
+                <w:noProof/>
+                <w:webHidden/>
+              </w:rPr>
+            </w:r>
+            <w:r>
+              <w:rPr>
+                <w:noProof/>
+                <w:webHidden/>
+              </w:rPr>
+              <w:fldChar w:fldCharType="separate"/>
+            </w:r>
+            <w:r>
+              <w:rPr>
+                <w:noProof/>
+                <w:webHidden/>
+              </w:rPr>
+              <w:t>8</w:t>
+            </w:r>
+            <w:r>
+              <w:rPr>
+                <w:noProof/>
+                <w:webHidden/>
+              </w:rPr>
+              <w:fldChar w:fldCharType="end"/>
+            </w:r>
+          </w:hyperlink>
+        </w:p>
+        <w:p>
+          <w:pPr>
+            <w:pStyle w:val="TOC2"/>
+            <w:tabs>
+              <w:tab w:val="right" w:leader="dot" w:pos="8296"/>
+            </w:tabs>
+            <w:rPr>
+              <w:noProof/>
+            </w:rPr>
+          </w:pPr>
+          <w:hyperlink w:anchor="_Toc99956493" w:history="1">
+            <w:r>
+              <w:rPr>
+                <w:rStyle w:val="a3"/>
+                <w:noProof/>
+              </w:rPr>
+              <w:t>中国诚通发展集团HK:00217 http://www.hk217.com/tc/global/index.php</w:t>
+            </w:r>
+            <w:r>
+              <w:rPr>
+                <w:noProof/>
+                <w:webHidden/>
+              </w:rPr>
+              <w:tab/>
+            </w:r>
+            <w:r>
+              <w:rPr>
+                <w:noProof/>
+                <w:webHidden/>
+              </w:rPr>
+              <w:fldChar w:fldCharType="begin"/>
+            </w:r>
+            <w:r>
+              <w:rPr>
+                <w:noProof/>
+                <w:webHidden/>
+              </w:rPr>
+              <w:instrText xml:space="preserve"> PAGEREF _Toc99956493 \h </w:instrText>
+            </w:r>
+            <w:r>
+              <w:rPr>
+                <w:noProof/>
+                <w:webHidden/>
+              </w:rPr>
+            </w:r>
+            <w:r>
+              <w:rPr>
+                <w:noProof/>
+                <w:webHidden/>
+              </w:rPr>
+              <w:fldChar w:fldCharType="separate"/>
+            </w:r>
+            <w:r>
+              <w:rPr>
+                <w:noProof/>
+                <w:webHidden/>
+              </w:rPr>
+              <w:t>8</w:t>
+            </w:r>
+            <w:r>
+              <w:rPr>
+                <w:noProof/>
+                <w:webHidden/>
+              </w:rPr>
+              <w:fldChar w:fldCharType="end"/>
+            </w:r>
+          </w:hyperlink>
+        </w:p>
+        <w:p>
+          <w:pPr>
+            <w:pStyle w:val="TOC2"/>
+            <w:tabs>
+              <w:tab w:val="right" w:leader="dot" w:pos="8296"/>
+            </w:tabs>
+            <w:rPr>
+              <w:noProof/>
+            </w:rPr>
+          </w:pPr>
+          <w:hyperlink w:anchor="_Toc99956494" w:history="1">
+            <w:r>
+              <w:rPr>
+                <w:rStyle w:val="a3"/>
+                <w:rFonts w:ascii="Helvetica" w:hAnsi="Helvetica" w:cs="Helvetica"/>
+                <w:noProof/>
+                <w:shd w:val="clear" w:color="auto" w:fill="FFFFFF"/>
+              </w:rPr>
+              <w:t>中储股份</w:t>
+            </w:r>
+            <w:r>
+              <w:rPr>
+                <w:rStyle w:val="a3"/>
+                <w:rFonts w:ascii="Helvetica" w:hAnsi="Helvetica" w:cs="Helvetica"/>
+                <w:noProof/>
+                <w:shd w:val="clear" w:color="auto" w:fill="FFFFFF"/>
+              </w:rPr>
+              <w:t xml:space="preserve"> 600787 http://www.cmstd.com.cn</w:t>
+            </w:r>
+            <w:r>
+              <w:rPr>
+                <w:rStyle w:val="a3"/>
+                <w:noProof/>
+              </w:rPr>
+              <w:t xml:space="preserve"> 北京丰台</w:t>
+            </w:r>
+            <w:r>
+              <w:rPr>
+                <w:noProof/>
+                <w:webHidden/>
+              </w:rPr>
+              <w:tab/>
+            </w:r>
+            <w:r>
+              <w:rPr>
+                <w:noProof/>
+                <w:webHidden/>
+              </w:rPr>
+              <w:fldChar w:fldCharType="begin"/>
+            </w:r>
+            <w:r>
+              <w:rPr>
+                <w:noProof/>
+                <w:webHidden/>
+              </w:rPr>
+              <w:instrText xml:space="preserve"> PAGEREF _Toc99956494 \h </w:instrText>
+            </w:r>
+            <w:r>
+              <w:rPr>
+                <w:noProof/>
+                <w:webHidden/>
+              </w:rPr>
+            </w:r>
+            <w:r>
+              <w:rPr>
+                <w:noProof/>
+                <w:webHidden/>
+              </w:rPr>
+              <w:fldChar w:fldCharType="separate"/>
+            </w:r>
+            <w:r>
+              <w:rPr>
+                <w:noProof/>
+                <w:webHidden/>
+              </w:rPr>
+              <w:t>8</w:t>
+            </w:r>
+            <w:r>
+              <w:rPr>
+                <w:noProof/>
+                <w:webHidden/>
+              </w:rPr>
+              <w:fldChar w:fldCharType="end"/>
+            </w:r>
+          </w:hyperlink>
+        </w:p>
+        <w:p>
+          <w:pPr>
+            <w:pStyle w:val="TOC2"/>
+            <w:tabs>
+              <w:tab w:val="right" w:leader="dot" w:pos="8296"/>
+            </w:tabs>
+            <w:rPr>
+              <w:noProof/>
+            </w:rPr>
+          </w:pPr>
+          <w:hyperlink w:anchor="_Toc99956495" w:history="1">
+            <w:r>
+              <w:rPr>
+                <w:rStyle w:val="a3"/>
+                <w:noProof/>
+              </w:rPr>
+              <w:t>中化国际 600500 http://www.sinochemintl.com 上海浦东</w:t>
+            </w:r>
+            <w:r>
+              <w:rPr>
+                <w:noProof/>
+                <w:webHidden/>
+              </w:rPr>
+              <w:tab/>
+            </w:r>
+            <w:r>
+              <w:rPr>
+                <w:noProof/>
+                <w:webHidden/>
+              </w:rPr>
+              <w:fldChar w:fldCharType="begin"/>
+            </w:r>
+            <w:r>
+              <w:rPr>
+                <w:noProof/>
+                <w:webHidden/>
+              </w:rPr>
+              <w:instrText xml:space="preserve"> PAGEREF _Toc99956495 \h </w:instrText>
+            </w:r>
+            <w:r>
+              <w:rPr>
+                <w:noProof/>
+                <w:webHidden/>
+              </w:rPr>
+            </w:r>
+            <w:r>
+              <w:rPr>
+                <w:noProof/>
+                <w:webHidden/>
+              </w:rPr>
+              <w:fldChar w:fldCharType="separate"/>
+            </w:r>
+            <w:r>
+              <w:rPr>
+                <w:noProof/>
+                <w:webHidden/>
+              </w:rPr>
+              <w:t>9</w:t>
             </w:r>
             <w:r>
               <w:rPr>
@@ -267,13 +877,14 @@
           <w:szCs w:val="28"/>
         </w:rPr>
       </w:pPr>
-      <w:bookmarkStart w:id="0" w:name="_Toc97061913"/>
-      <w:r>
-        <w:rPr>
-          <w:rFonts w:hint="eastAsia"/>
-          <w:sz w:val="28"/>
-          <w:szCs w:val="28"/>
-        </w:rPr>
+      <w:bookmarkStart w:id="0" w:name="_Toc99956486"/>
+      <w:r>
+        <w:rPr>
+          <w:rFonts w:hint="eastAsia"/>
+          <w:sz w:val="28"/>
+          <w:szCs w:val="28"/>
+        </w:rPr>
+        <w:lastRenderedPageBreak/>
         <w:t xml:space="preserve">苏美达 </w:t>
       </w:r>
       <w:r>
@@ -352,47 +963,7 @@
           <w:szCs w:val="21"/>
           <w:shd w:val="clear" w:color="auto" w:fill="FFFFFF"/>
         </w:rPr>
-        <w:t>。供应</w:t>
-      </w:r>
-      <w:proofErr w:type="gramStart"/>
-      <w:r>
-        <w:rPr>
-          <w:rFonts w:ascii="Helvetica" w:hAnsi="Helvetica" w:cs="Helvetica"/>
-          <w:color w:val="33353C"/>
-          <w:szCs w:val="21"/>
-          <w:shd w:val="clear" w:color="auto" w:fill="FFFFFF"/>
-        </w:rPr>
-        <w:t>链业务即供应</w:t>
-      </w:r>
-      <w:proofErr w:type="gramEnd"/>
-      <w:r>
-        <w:rPr>
-          <w:rFonts w:ascii="Helvetica" w:hAnsi="Helvetica" w:cs="Helvetica"/>
-          <w:color w:val="33353C"/>
-          <w:szCs w:val="21"/>
-          <w:shd w:val="clear" w:color="auto" w:fill="FFFFFF"/>
-        </w:rPr>
-        <w:t>链集成服务，指大宗商品运营与机电设备进口；产业</w:t>
-      </w:r>
-      <w:proofErr w:type="gramStart"/>
-      <w:r>
-        <w:rPr>
-          <w:rFonts w:ascii="Helvetica" w:hAnsi="Helvetica" w:cs="Helvetica"/>
-          <w:color w:val="33353C"/>
-          <w:szCs w:val="21"/>
-          <w:shd w:val="clear" w:color="auto" w:fill="FFFFFF"/>
-        </w:rPr>
-        <w:t>链业务</w:t>
-      </w:r>
-      <w:proofErr w:type="gramEnd"/>
-      <w:r>
-        <w:rPr>
-          <w:rFonts w:ascii="Helvetica" w:hAnsi="Helvetica" w:cs="Helvetica"/>
-          <w:color w:val="33353C"/>
-          <w:szCs w:val="21"/>
-          <w:shd w:val="clear" w:color="auto" w:fill="FFFFFF"/>
-        </w:rPr>
-        <w:t>涵盖大消费、大环保等领域，主要产品或服务包括：纺织服装、家用动力产品（含园林机械、清洗机械及汽油发电机组等）、环保工程（含污水处理、垃圾处理、土壤修复、餐厨垃圾处理等）、清洁能源（含光伏产品、工程、运维）、船舶制造与航运等。</w:t>
+        <w:t>。供应链业务即供应链集成服务，指大宗商品运营与机电设备进口；产业链业务涵盖大消费、大环保等领域，主要产品或服务包括：纺织服装、家用动力产品（含园林机械、清洗机械及汽油发电机组等）、环保工程（含污水处理、垃圾处理、土壤修复、餐厨垃圾处理等）、清洁能源（含光伏产品、工程、运维）、船舶制造与航运等。</w:t>
       </w:r>
     </w:p>
     <w:p>
@@ -972,6 +1543,7 @@
           <w:b/>
           <w:bCs/>
         </w:rPr>
+        <w:lastRenderedPageBreak/>
         <w:t>大宗商品贸易</w:t>
       </w:r>
       <w:hyperlink r:id="rId14" w:tgtFrame="_blank" w:tooltip="苏美达轻纺" w:history="1">
@@ -1050,7 +1622,6 @@
     </w:p>
     <w:p>
       <w:r>
-        <w:lastRenderedPageBreak/>
         <w:tab/>
       </w:r>
       <w:r>
@@ -1253,14 +1824,12 @@
       <w:r>
         <w:tab/>
       </w:r>
-      <w:proofErr w:type="gramStart"/>
       <w:r>
         <w:rPr>
           <w:rFonts w:hint="eastAsia"/>
         </w:rPr>
         <w:t>海工船</w:t>
       </w:r>
-      <w:proofErr w:type="gramEnd"/>
     </w:p>
     <w:p>
       <w:pPr>
@@ -1375,21 +1944,7 @@
         <w:rPr>
           <w:rFonts w:hint="eastAsia"/>
         </w:rPr>
-        <w:t>地面光</w:t>
-      </w:r>
-      <w:proofErr w:type="gramStart"/>
-      <w:r>
-        <w:rPr>
-          <w:rFonts w:hint="eastAsia"/>
-        </w:rPr>
-        <w:t>伏</w:t>
-      </w:r>
-      <w:proofErr w:type="gramEnd"/>
-      <w:r>
-        <w:rPr>
-          <w:rFonts w:hint="eastAsia"/>
-        </w:rPr>
-        <w:t>电站</w:t>
+        <w:t>地面光伏电站</w:t>
       </w:r>
     </w:p>
     <w:p>
@@ -1496,7 +2051,7 @@
           <w:szCs w:val="28"/>
         </w:rPr>
       </w:pPr>
-      <w:bookmarkStart w:id="1" w:name="_Toc97061914"/>
+      <w:bookmarkStart w:id="1" w:name="_Toc99956487"/>
       <w:r>
         <w:rPr>
           <w:rFonts w:ascii="Helvetica" w:hAnsi="Helvetica" w:cs="Helvetica" w:hint="eastAsia"/>
@@ -1506,20 +2061,8 @@
           <w:shd w:val="clear" w:color="auto" w:fill="FFFFFF"/>
         </w:rPr>
         <w:lastRenderedPageBreak/>
-        <w:t>国</w:t>
-      </w:r>
-      <w:proofErr w:type="gramStart"/>
-      <w:r>
-        <w:rPr>
-          <w:rFonts w:ascii="Helvetica" w:hAnsi="Helvetica" w:cs="Helvetica" w:hint="eastAsia"/>
-          <w:color w:val="33353C"/>
-          <w:sz w:val="28"/>
-          <w:szCs w:val="28"/>
-          <w:shd w:val="clear" w:color="auto" w:fill="FFFFFF"/>
-        </w:rPr>
-        <w:t>机汽车</w:t>
-      </w:r>
-      <w:proofErr w:type="gramEnd"/>
+        <w:t>国机汽车</w:t>
+      </w:r>
       <w:r>
         <w:rPr>
           <w:rFonts w:ascii="Helvetica" w:hAnsi="Helvetica" w:cs="Helvetica" w:hint="eastAsia"/>
@@ -1589,27 +2132,7 @@
           <w:szCs w:val="21"/>
           <w:shd w:val="clear" w:color="auto" w:fill="FFFFFF"/>
         </w:rPr>
-        <w:t>国</w:t>
-      </w:r>
-      <w:proofErr w:type="gramStart"/>
-      <w:r>
-        <w:rPr>
-          <w:rFonts w:ascii="Helvetica" w:hAnsi="Helvetica" w:cs="Helvetica"/>
-          <w:color w:val="33353C"/>
-          <w:szCs w:val="21"/>
-          <w:shd w:val="clear" w:color="auto" w:fill="FFFFFF"/>
-        </w:rPr>
-        <w:t>机汽车</w:t>
-      </w:r>
-      <w:proofErr w:type="gramEnd"/>
-      <w:r>
-        <w:rPr>
-          <w:rFonts w:ascii="Helvetica" w:hAnsi="Helvetica" w:cs="Helvetica"/>
-          <w:color w:val="33353C"/>
-          <w:szCs w:val="21"/>
-          <w:shd w:val="clear" w:color="auto" w:fill="FFFFFF"/>
-        </w:rPr>
-        <w:t>股份有限公司是一家从事</w:t>
+        <w:t>国机汽车股份有限公司是一家从事</w:t>
       </w:r>
       <w:r>
         <w:rPr>
@@ -2191,6 +2714,7 @@
           <w:shd w:val="clear" w:color="auto" w:fill="FFFFFF"/>
         </w:rPr>
       </w:pPr>
+      <w:bookmarkStart w:id="2" w:name="_Toc99956488"/>
       <w:r>
         <w:rPr>
           <w:rFonts w:hint="eastAsia"/>
@@ -2224,7 +2748,16 @@
           <w:szCs w:val="28"/>
           <w:shd w:val="clear" w:color="auto" w:fill="FFFFFF"/>
         </w:rPr>
-        <w:t xml:space="preserve">600291 </w:t>
+        <w:t>600291</w:t>
+      </w:r>
+      <w:bookmarkEnd w:id="2"/>
+      <w:r>
+        <w:rPr>
+          <w:sz w:val="28"/>
+          <w:szCs w:val="28"/>
+          <w:shd w:val="clear" w:color="auto" w:fill="FFFFFF"/>
+        </w:rPr>
+        <w:t xml:space="preserve"> </w:t>
       </w:r>
     </w:p>
     <w:p>
@@ -2335,7 +2868,7 @@
           <w:szCs w:val="28"/>
         </w:rPr>
       </w:pPr>
-      <w:bookmarkStart w:id="2" w:name="_Toc96967768"/>
+      <w:bookmarkStart w:id="3" w:name="_Toc96967768"/>
       <w:r>
         <w:rPr>
           <w:sz w:val="28"/>
@@ -2348,6 +2881,7 @@
       <w:pPr>
         <w:pStyle w:val="2"/>
       </w:pPr>
+      <w:bookmarkStart w:id="4" w:name="_Toc99956489"/>
       <w:r>
         <w:rPr>
           <w:rFonts w:hint="eastAsia"/>
@@ -2373,7 +2907,8 @@
           </w:rPr>
           <w:t>http://www.changhongit.com/</w:t>
         </w:r>
-        <w:bookmarkEnd w:id="2"/>
+        <w:bookmarkEnd w:id="3"/>
+        <w:bookmarkEnd w:id="4"/>
       </w:hyperlink>
       <w:r>
         <w:rPr>
@@ -2802,7 +3337,7 @@
           <w:shd w:val="clear" w:color="auto" w:fill="FFFFFF"/>
         </w:rPr>
       </w:pPr>
-      <w:bookmarkStart w:id="3" w:name="_Toc97375219"/>
+      <w:bookmarkStart w:id="5" w:name="_Toc97375219"/>
       <w:r>
         <w:rPr>
           <w:rFonts w:ascii="Helvetica" w:hAnsi="Helvetica" w:cs="Helvetica"/>
@@ -2822,6 +3357,7 @@
           <w:szCs w:val="28"/>
         </w:rPr>
       </w:pPr>
+      <w:bookmarkStart w:id="6" w:name="_Toc99956490"/>
       <w:r>
         <w:rPr>
           <w:rFonts w:ascii="Helvetica" w:hAnsi="Helvetica" w:cs="Helvetica" w:hint="eastAsia"/>
@@ -2894,7 +3430,8 @@
         </w:rPr>
         <w:t>北京东城</w:t>
       </w:r>
-      <w:bookmarkEnd w:id="3"/>
+      <w:bookmarkEnd w:id="5"/>
+      <w:bookmarkEnd w:id="6"/>
     </w:p>
     <w:p>
       <w:pPr>
@@ -3000,31 +3537,20 @@
           <w:szCs w:val="28"/>
         </w:rPr>
       </w:pPr>
-      <w:bookmarkStart w:id="4" w:name="_Toc97375220"/>
-      <w:bookmarkStart w:id="5" w:name="_Toc97414612"/>
-      <w:bookmarkEnd w:id="4"/>
-      <w:r>
-        <w:rPr>
-          <w:rFonts w:ascii="Helvetica" w:hAnsi="Helvetica" w:cs="Helvetica" w:hint="eastAsia"/>
-          <w:color w:val="33353C"/>
-          <w:sz w:val="28"/>
-          <w:szCs w:val="28"/>
-          <w:shd w:val="clear" w:color="auto" w:fill="FFFFFF"/>
-        </w:rPr>
-        <w:t>高</w:t>
-      </w:r>
-      <w:proofErr w:type="gramStart"/>
-      <w:r>
-        <w:rPr>
-          <w:rFonts w:ascii="Helvetica" w:hAnsi="Helvetica" w:cs="Helvetica" w:hint="eastAsia"/>
-          <w:color w:val="33353C"/>
-          <w:sz w:val="28"/>
-          <w:szCs w:val="28"/>
-          <w:shd w:val="clear" w:color="auto" w:fill="FFFFFF"/>
-        </w:rPr>
-        <w:t>鸿股份</w:t>
-      </w:r>
-      <w:proofErr w:type="gramEnd"/>
+      <w:bookmarkStart w:id="7" w:name="_Toc97375220"/>
+      <w:bookmarkStart w:id="8" w:name="_Toc97414612"/>
+      <w:bookmarkStart w:id="9" w:name="_Toc99956491"/>
+      <w:bookmarkEnd w:id="7"/>
+      <w:r>
+        <w:rPr>
+          <w:rFonts w:ascii="Helvetica" w:hAnsi="Helvetica" w:cs="Helvetica" w:hint="eastAsia"/>
+          <w:color w:val="33353C"/>
+          <w:sz w:val="28"/>
+          <w:szCs w:val="28"/>
+          <w:shd w:val="clear" w:color="auto" w:fill="FFFFFF"/>
+        </w:rPr>
+        <w:t>高鸿股份</w:t>
+      </w:r>
       <w:r>
         <w:rPr>
           <w:rFonts w:ascii="Helvetica" w:hAnsi="Helvetica" w:cs="Helvetica" w:hint="eastAsia"/>
@@ -3072,39 +3598,29 @@
         </w:rPr>
         <w:t>北京海淀</w:t>
       </w:r>
-      <w:bookmarkEnd w:id="5"/>
-    </w:p>
-    <w:p>
-      <w:pPr>
-        <w:rPr>
-          <w:rFonts w:ascii="Helvetica" w:hAnsi="Helvetica" w:cs="Helvetica"/>
-          <w:color w:val="33353C"/>
-          <w:szCs w:val="21"/>
-          <w:shd w:val="clear" w:color="auto" w:fill="FFFFFF"/>
-        </w:rPr>
-      </w:pPr>
-      <w:r>
-        <w:tab/>
-      </w:r>
-      <w:proofErr w:type="gramStart"/>
-      <w:r>
-        <w:rPr>
-          <w:rFonts w:ascii="Helvetica" w:hAnsi="Helvetica" w:cs="Helvetica"/>
-          <w:color w:val="33353C"/>
-          <w:szCs w:val="21"/>
-          <w:shd w:val="clear" w:color="auto" w:fill="FFFFFF"/>
-        </w:rPr>
-        <w:t>大唐高鸿</w:t>
-      </w:r>
-      <w:proofErr w:type="gramEnd"/>
-      <w:r>
-        <w:rPr>
-          <w:rFonts w:ascii="Helvetica" w:hAnsi="Helvetica" w:cs="Helvetica"/>
-          <w:color w:val="33353C"/>
-          <w:szCs w:val="21"/>
-          <w:shd w:val="clear" w:color="auto" w:fill="FFFFFF"/>
-        </w:rPr>
-        <w:t>数据网络技术股份有限公司</w:t>
+      <w:bookmarkEnd w:id="8"/>
+      <w:bookmarkEnd w:id="9"/>
+    </w:p>
+    <w:p>
+      <w:pPr>
+        <w:rPr>
+          <w:rFonts w:ascii="Helvetica" w:hAnsi="Helvetica" w:cs="Helvetica"/>
+          <w:color w:val="33353C"/>
+          <w:szCs w:val="21"/>
+          <w:shd w:val="clear" w:color="auto" w:fill="FFFFFF"/>
+        </w:rPr>
+      </w:pPr>
+      <w:r>
+        <w:tab/>
+      </w:r>
+      <w:r>
+        <w:rPr>
+          <w:rFonts w:ascii="Helvetica" w:hAnsi="Helvetica" w:cs="Helvetica"/>
+          <w:color w:val="33353C"/>
+          <w:szCs w:val="21"/>
+          <w:shd w:val="clear" w:color="auto" w:fill="FFFFFF"/>
+        </w:rPr>
+        <w:t>大唐高鸿数据网络技术股份有限公司</w:t>
       </w:r>
       <w:r>
         <w:rPr>
@@ -3241,27 +3757,7 @@
           <w:szCs w:val="21"/>
           <w:shd w:val="clear" w:color="auto" w:fill="FFFFFF"/>
         </w:rPr>
-        <w:t>级、电子与智能化工程专业承包贰级等多项资质，使得公司在建筑智能化弱电集成、计算机系统集成业务领域形成较强的竞争优势，居于国内系统集成服务</w:t>
-      </w:r>
-      <w:proofErr w:type="gramStart"/>
-      <w:r>
-        <w:rPr>
-          <w:rFonts w:ascii="Helvetica" w:hAnsi="Helvetica" w:cs="Helvetica"/>
-          <w:color w:val="33353C"/>
-          <w:szCs w:val="21"/>
-          <w:shd w:val="clear" w:color="auto" w:fill="FFFFFF"/>
-        </w:rPr>
-        <w:t>提供商一梯队</w:t>
-      </w:r>
-      <w:proofErr w:type="gramEnd"/>
-      <w:r>
-        <w:rPr>
-          <w:rFonts w:ascii="Helvetica" w:hAnsi="Helvetica" w:cs="Helvetica"/>
-          <w:color w:val="33353C"/>
-          <w:szCs w:val="21"/>
-          <w:shd w:val="clear" w:color="auto" w:fill="FFFFFF"/>
-        </w:rPr>
-        <w:t>。</w:t>
+        <w:t>级、电子与智能化工程专业承包贰级等多项资质，使得公司在建筑智能化弱电集成、计算机系统集成业务领域形成较强的竞争优势，居于国内系统集成服务提供商一梯队。</w:t>
       </w:r>
     </w:p>
     <w:p>
@@ -3314,7 +3810,7 @@
           <w:szCs w:val="28"/>
         </w:rPr>
       </w:pPr>
-      <w:bookmarkStart w:id="6" w:name="_Toc95505147"/>
+      <w:bookmarkStart w:id="10" w:name="_Toc95505147"/>
       <w:r>
         <w:rPr>
           <w:sz w:val="28"/>
@@ -3331,6 +3827,7 @@
           <w:szCs w:val="28"/>
         </w:rPr>
       </w:pPr>
+      <w:bookmarkStart w:id="11" w:name="_Toc99956492"/>
       <w:r>
         <w:rPr>
           <w:rFonts w:hint="eastAsia"/>
@@ -3372,7 +3869,8 @@
         </w:rPr>
         <w:t>北京海淀</w:t>
       </w:r>
-      <w:bookmarkEnd w:id="6"/>
+      <w:bookmarkEnd w:id="10"/>
+      <w:bookmarkEnd w:id="11"/>
     </w:p>
     <w:p>
       <w:pPr>
@@ -3388,27 +3886,10 @@
           <w:b/>
           <w:bCs/>
         </w:rPr>
-        <w:t>资源贸易、金属贸易、供应</w:t>
-      </w:r>
-      <w:proofErr w:type="gramStart"/>
-      <w:r>
-        <w:rPr>
-          <w:b/>
-          <w:bCs/>
-        </w:rPr>
-        <w:t>链服务</w:t>
-      </w:r>
-      <w:proofErr w:type="gramEnd"/>
-      <w:r>
-        <w:t>三大类业务。主要产品有贸易、物流服务、冶炼加工、招投标。2019年，招标业务执行委托代理</w:t>
-      </w:r>
-      <w:proofErr w:type="gramStart"/>
-      <w:r>
-        <w:t>项目标</w:t>
-      </w:r>
-      <w:proofErr w:type="gramEnd"/>
-      <w:r>
-        <w:t>包数共计1,454个，凭借优秀的业务实力和客户口碑，荣获“中国招标代理公司综合实力百强”、“中国轨道交通项目招标代理公司十强”、“中国医疗卫生项目招标代理公司十强”等奖项。</w:t>
+        <w:t>资源贸易、金属贸易、供应链服务</w:t>
+      </w:r>
+      <w:r>
+        <w:t>三大类业务。主要产品有贸易、物流服务、冶炼加工、招投标。2019年，招标业务执行委托代理项目标包数共计1,454个，凭借优秀的业务实力和客户口碑，荣获“中国招标代理公司综合实力百强”、“中国轨道交通项目招标代理公司十强”、“中国医疗卫生项目招标代理公司十强”等奖项。</w:t>
       </w:r>
     </w:p>
     <w:p>
@@ -3540,24 +4021,15 @@
           <w:szCs w:val="28"/>
         </w:rPr>
       </w:pPr>
-      <w:bookmarkStart w:id="7" w:name="_Toc94705005"/>
-      <w:proofErr w:type="gramStart"/>
-      <w:r>
-        <w:rPr>
-          <w:rFonts w:hint="eastAsia"/>
-          <w:sz w:val="28"/>
-          <w:szCs w:val="28"/>
-        </w:rPr>
-        <w:t>中国诚通发展</w:t>
-      </w:r>
-      <w:proofErr w:type="gramEnd"/>
-      <w:r>
-        <w:rPr>
-          <w:rFonts w:hint="eastAsia"/>
-          <w:sz w:val="28"/>
-          <w:szCs w:val="28"/>
-        </w:rPr>
-        <w:t>集团</w:t>
+      <w:bookmarkStart w:id="12" w:name="_Toc94705005"/>
+      <w:bookmarkStart w:id="13" w:name="_Toc99956493"/>
+      <w:r>
+        <w:rPr>
+          <w:rFonts w:hint="eastAsia"/>
+          <w:sz w:val="28"/>
+          <w:szCs w:val="28"/>
+        </w:rPr>
+        <w:t>中国诚通发展集团</w:t>
       </w:r>
       <w:r>
         <w:rPr>
@@ -3575,7 +4047,8 @@
           </w:rPr>
           <w:t>http://www.hk217.com/tc/global/index.php</w:t>
         </w:r>
-        <w:bookmarkEnd w:id="7"/>
+        <w:bookmarkEnd w:id="12"/>
+        <w:bookmarkEnd w:id="13"/>
       </w:hyperlink>
       <w:r>
         <w:rPr>
@@ -3597,25 +4070,14 @@
       <w:r>
         <w:tab/>
       </w:r>
-      <w:proofErr w:type="gramStart"/>
-      <w:r>
-        <w:rPr>
-          <w:rFonts w:ascii="Helvetica" w:hAnsi="Helvetica" w:cs="Helvetica"/>
-          <w:color w:val="33353C"/>
-          <w:szCs w:val="21"/>
-          <w:shd w:val="clear" w:color="auto" w:fill="FFFFFF"/>
-        </w:rPr>
-        <w:t>中国诚通发展</w:t>
-      </w:r>
-      <w:proofErr w:type="gramEnd"/>
-      <w:r>
-        <w:rPr>
-          <w:rFonts w:ascii="Helvetica" w:hAnsi="Helvetica" w:cs="Helvetica"/>
-          <w:color w:val="33353C"/>
-          <w:szCs w:val="21"/>
-          <w:shd w:val="clear" w:color="auto" w:fill="FFFFFF"/>
-        </w:rPr>
-        <w:t>集团有限公司</w:t>
+      <w:r>
+        <w:rPr>
+          <w:rFonts w:ascii="Helvetica" w:hAnsi="Helvetica" w:cs="Helvetica"/>
+          <w:color w:val="33353C"/>
+          <w:szCs w:val="21"/>
+          <w:shd w:val="clear" w:color="auto" w:fill="FFFFFF"/>
+        </w:rPr>
+        <w:t>中国诚通发展集团有限公司</w:t>
       </w:r>
       <w:r>
         <w:rPr>
@@ -3626,7 +4088,6 @@
         </w:rPr>
         <w:t>(</w:t>
       </w:r>
-      <w:proofErr w:type="gramStart"/>
       <w:r>
         <w:rPr>
           <w:rFonts w:ascii="Helvetica" w:hAnsi="Helvetica" w:cs="Helvetica"/>
@@ -3636,7 +4097,6 @@
         </w:rPr>
         <w:t>简称诚通发展</w:t>
       </w:r>
-      <w:proofErr w:type="gramEnd"/>
       <w:r>
         <w:rPr>
           <w:rFonts w:ascii="Helvetica" w:hAnsi="Helvetica" w:cs="Helvetica"/>
@@ -3653,27 +4113,7 @@
           <w:szCs w:val="21"/>
           <w:shd w:val="clear" w:color="auto" w:fill="FFFFFF"/>
         </w:rPr>
-        <w:t>是在香港交易所主板挂牌交易的红</w:t>
-      </w:r>
-      <w:proofErr w:type="gramStart"/>
-      <w:r>
-        <w:rPr>
-          <w:rFonts w:ascii="Helvetica" w:hAnsi="Helvetica" w:cs="Helvetica"/>
-          <w:color w:val="33353C"/>
-          <w:szCs w:val="21"/>
-          <w:shd w:val="clear" w:color="auto" w:fill="FFFFFF"/>
-        </w:rPr>
-        <w:t>筹上市</w:t>
-      </w:r>
-      <w:proofErr w:type="gramEnd"/>
-      <w:r>
-        <w:rPr>
-          <w:rFonts w:ascii="Helvetica" w:hAnsi="Helvetica" w:cs="Helvetica"/>
-          <w:color w:val="33353C"/>
-          <w:szCs w:val="21"/>
-          <w:shd w:val="clear" w:color="auto" w:fill="FFFFFF"/>
-        </w:rPr>
-        <w:t>公司</w:t>
+        <w:t>是在香港交易所主板挂牌交易的红筹上市公司</w:t>
       </w:r>
       <w:r>
         <w:rPr>
@@ -3745,47 +4185,7 @@
           <w:szCs w:val="21"/>
           <w:shd w:val="clear" w:color="auto" w:fill="FFFFFF"/>
         </w:rPr>
-        <w:t>开展工业和物流土地资源开发、房地产开发、煤炭贸易和融资租赁。</w:t>
-      </w:r>
-      <w:proofErr w:type="gramStart"/>
-      <w:r>
-        <w:rPr>
-          <w:rFonts w:ascii="Helvetica" w:hAnsi="Helvetica" w:cs="Helvetica"/>
-          <w:color w:val="33353C"/>
-          <w:szCs w:val="21"/>
-          <w:shd w:val="clear" w:color="auto" w:fill="FFFFFF"/>
-        </w:rPr>
-        <w:t>诚通发展</w:t>
-      </w:r>
-      <w:proofErr w:type="gramEnd"/>
-      <w:r>
-        <w:rPr>
-          <w:rFonts w:ascii="Helvetica" w:hAnsi="Helvetica" w:cs="Helvetica"/>
-          <w:color w:val="33353C"/>
-          <w:szCs w:val="21"/>
-          <w:shd w:val="clear" w:color="auto" w:fill="FFFFFF"/>
-        </w:rPr>
-        <w:t>是控股股东「</w:t>
-      </w:r>
-      <w:proofErr w:type="gramStart"/>
-      <w:r>
-        <w:rPr>
-          <w:rFonts w:ascii="Helvetica" w:hAnsi="Helvetica" w:cs="Helvetica"/>
-          <w:color w:val="33353C"/>
-          <w:szCs w:val="21"/>
-          <w:shd w:val="clear" w:color="auto" w:fill="FFFFFF"/>
-        </w:rPr>
-        <w:t>中国诚通控股</w:t>
-      </w:r>
-      <w:proofErr w:type="gramEnd"/>
-      <w:r>
-        <w:rPr>
-          <w:rFonts w:ascii="Helvetica" w:hAnsi="Helvetica" w:cs="Helvetica"/>
-          <w:color w:val="33353C"/>
-          <w:szCs w:val="21"/>
-          <w:shd w:val="clear" w:color="auto" w:fill="FFFFFF"/>
-        </w:rPr>
-        <w:t>集团有限公司」</w:t>
+        <w:t>开展工业和物流土地资源开发、房地产开发、煤炭贸易和融资租赁。诚通发展是控股股东「中国诚通控股集团有限公司」</w:t>
       </w:r>
       <w:r>
         <w:rPr>
@@ -3796,7 +4196,6 @@
         </w:rPr>
         <w:t>(</w:t>
       </w:r>
-      <w:proofErr w:type="gramStart"/>
       <w:r>
         <w:rPr>
           <w:rFonts w:ascii="Helvetica" w:hAnsi="Helvetica" w:cs="Helvetica"/>
@@ -3806,7 +4205,6 @@
         </w:rPr>
         <w:t>简称诚通控股</w:t>
       </w:r>
-      <w:proofErr w:type="gramEnd"/>
       <w:r>
         <w:rPr>
           <w:rFonts w:ascii="Helvetica" w:hAnsi="Helvetica" w:cs="Helvetica"/>
@@ -4171,7 +4569,8 @@
           <w:shd w:val="clear" w:color="auto" w:fill="FFFFFF"/>
         </w:rPr>
       </w:pPr>
-      <w:bookmarkStart w:id="8" w:name="_Toc94705006"/>
+      <w:bookmarkStart w:id="14" w:name="_Toc94705006"/>
+      <w:bookmarkStart w:id="15" w:name="_Toc99956494"/>
       <w:r>
         <w:rPr>
           <w:rFonts w:ascii="Helvetica" w:hAnsi="Helvetica" w:cs="Helvetica" w:hint="eastAsia"/>
@@ -4230,7 +4629,8 @@
         </w:rPr>
         <w:t>北京丰台</w:t>
       </w:r>
-      <w:bookmarkEnd w:id="8"/>
+      <w:bookmarkEnd w:id="14"/>
+      <w:bookmarkEnd w:id="15"/>
     </w:p>
     <w:p>
       <w:pPr>
@@ -4529,27 +4929,7 @@
           <w:shd w:val="clear" w:color="auto" w:fill="FFFFFF"/>
         </w:rPr>
         <w:lastRenderedPageBreak/>
-        <w:t>割库资质全牌照的企业，在</w:t>
-      </w:r>
-      <w:proofErr w:type="gramStart"/>
-      <w:r>
-        <w:rPr>
-          <w:rFonts w:ascii="Helvetica" w:hAnsi="Helvetica" w:cs="Helvetica"/>
-          <w:color w:val="33353C"/>
-          <w:szCs w:val="21"/>
-          <w:shd w:val="clear" w:color="auto" w:fill="FFFFFF"/>
-        </w:rPr>
-        <w:t>国内期</w:t>
-      </w:r>
-      <w:proofErr w:type="gramEnd"/>
-      <w:r>
-        <w:rPr>
-          <w:rFonts w:ascii="Helvetica" w:hAnsi="Helvetica" w:cs="Helvetica"/>
-          <w:color w:val="33353C"/>
-          <w:szCs w:val="21"/>
-          <w:shd w:val="clear" w:color="auto" w:fill="FFFFFF"/>
-        </w:rPr>
-        <w:t>现货品种中，铜、铝、镍、白银、橡胶等均占有较高市场份额。</w:t>
+        <w:t>割库资质全牌照的企业，在国内期现货品种中，铜、铝、镍、白银、橡胶等均占有较高市场份额。</w:t>
       </w:r>
     </w:p>
     <w:p>
@@ -4798,7 +5178,8 @@
           <w:szCs w:val="28"/>
         </w:rPr>
       </w:pPr>
-      <w:bookmarkStart w:id="9" w:name="_Toc94726587"/>
+      <w:bookmarkStart w:id="16" w:name="_Toc94726587"/>
+      <w:bookmarkStart w:id="17" w:name="_Toc99956495"/>
       <w:r>
         <w:rPr>
           <w:rFonts w:hint="eastAsia"/>
@@ -4833,7 +5214,8 @@
         </w:rPr>
         <w:t xml:space="preserve"> 上海浦东</w:t>
       </w:r>
-      <w:bookmarkEnd w:id="9"/>
+      <w:bookmarkEnd w:id="16"/>
+      <w:bookmarkEnd w:id="17"/>
     </w:p>
     <w:p>
       <w:pPr>
@@ -5062,6 +5444,261 @@
           <w:shd w:val="clear" w:color="auto" w:fill="FFFFFF"/>
         </w:rPr>
       </w:pPr>
+    </w:p>
+    <w:p>
+      <w:pPr>
+        <w:widowControl/>
+        <w:jc w:val="left"/>
+        <w:rPr>
+          <w:rFonts w:asciiTheme="majorHAnsi" w:eastAsiaTheme="majorEastAsia" w:hAnsiTheme="majorHAnsi" w:cstheme="majorBidi"/>
+          <w:b/>
+          <w:bCs/>
+          <w:sz w:val="28"/>
+          <w:szCs w:val="28"/>
+          <w:shd w:val="clear" w:color="auto" w:fill="FFFFFF"/>
+        </w:rPr>
+      </w:pPr>
+    </w:p>
+    <w:p>
+      <w:pPr>
+        <w:widowControl/>
+        <w:jc w:val="left"/>
+        <w:rPr>
+          <w:rFonts w:asciiTheme="majorHAnsi" w:eastAsiaTheme="majorEastAsia" w:hAnsiTheme="majorHAnsi" w:cstheme="majorBidi"/>
+          <w:b/>
+          <w:bCs/>
+          <w:sz w:val="28"/>
+          <w:szCs w:val="28"/>
+          <w:shd w:val="clear" w:color="auto" w:fill="FFFFFF"/>
+        </w:rPr>
+      </w:pPr>
+      <w:r>
+        <w:rPr>
+          <w:sz w:val="28"/>
+          <w:szCs w:val="28"/>
+          <w:shd w:val="clear" w:color="auto" w:fill="FFFFFF"/>
+        </w:rPr>
+        <w:br w:type="page"/>
+      </w:r>
+    </w:p>
+    <w:p>
+      <w:pPr>
+        <w:pStyle w:val="2"/>
+        <w:rPr>
+          <w:sz w:val="28"/>
+          <w:szCs w:val="28"/>
+        </w:rPr>
+      </w:pPr>
+      <w:r>
+        <w:rPr>
+          <w:rFonts w:hint="eastAsia"/>
+          <w:sz w:val="28"/>
+          <w:szCs w:val="28"/>
+          <w:shd w:val="clear" w:color="auto" w:fill="FFFFFF"/>
+        </w:rPr>
+        <w:lastRenderedPageBreak/>
+        <w:t xml:space="preserve">中国铁物 </w:t>
+      </w:r>
+      <w:r>
+        <w:rPr>
+          <w:sz w:val="28"/>
+          <w:szCs w:val="28"/>
+          <w:shd w:val="clear" w:color="auto" w:fill="FFFFFF"/>
+        </w:rPr>
+        <w:t xml:space="preserve">000927 </w:t>
+      </w:r>
+      <w:hyperlink r:id="rId27" w:history="1">
+        <w:r>
+          <w:rPr>
+            <w:rStyle w:val="a3"/>
+            <w:rFonts w:ascii="Helvetica" w:hAnsi="Helvetica" w:cs="Helvetica"/>
+            <w:color w:val="0066CC"/>
+            <w:sz w:val="28"/>
+            <w:szCs w:val="28"/>
+            <w:shd w:val="clear" w:color="auto" w:fill="FFFFFF"/>
+          </w:rPr>
+          <w:t>http://twgf.crmsc.com.cn</w:t>
+        </w:r>
+      </w:hyperlink>
+      <w:r>
+        <w:rPr>
+          <w:sz w:val="28"/>
+          <w:szCs w:val="28"/>
+        </w:rPr>
+        <w:t xml:space="preserve"> </w:t>
+      </w:r>
+      <w:r>
+        <w:rPr>
+          <w:rFonts w:hint="eastAsia"/>
+          <w:sz w:val="28"/>
+          <w:szCs w:val="28"/>
+        </w:rPr>
+        <w:t>北京海淀</w:t>
+      </w:r>
+    </w:p>
+    <w:p>
+      <w:pPr>
+        <w:widowControl/>
+        <w:jc w:val="left"/>
+        <w:rPr>
+          <w:rFonts w:ascii="Helvetica" w:hAnsi="Helvetica" w:cs="Helvetica"/>
+          <w:color w:val="33353C"/>
+          <w:szCs w:val="21"/>
+          <w:shd w:val="clear" w:color="auto" w:fill="FFFFFF"/>
+        </w:rPr>
+      </w:pPr>
+      <w:r>
+        <w:tab/>
+      </w:r>
+      <w:r>
+        <w:rPr>
+          <w:rFonts w:ascii="Helvetica" w:hAnsi="Helvetica" w:cs="Helvetica"/>
+          <w:color w:val="33353C"/>
+          <w:szCs w:val="21"/>
+          <w:shd w:val="clear" w:color="auto" w:fill="FFFFFF"/>
+        </w:rPr>
+        <w:t>中国铁路物资股份有限公司主营业务是以面向轨道交通产业为主的物资供应链管理及轨道运维技术服务和工程建设物资生产制造及集成服务。公司主要产品及服务包括油品供应链管理、钢轨供应链管理及运维技术服务、铁路移动装备物资供应、工程建设物资生产制造、工程建设物资集成服务、大宗商品贸易。</w:t>
+      </w:r>
+    </w:p>
+    <w:p>
+      <w:pPr>
+        <w:widowControl/>
+        <w:jc w:val="left"/>
+        <w:rPr>
+          <w:rFonts w:ascii="Helvetica" w:hAnsi="Helvetica" w:cs="Helvetica"/>
+          <w:color w:val="33353C"/>
+          <w:szCs w:val="21"/>
+          <w:shd w:val="clear" w:color="auto" w:fill="FFFFFF"/>
+        </w:rPr>
+      </w:pPr>
+    </w:p>
+    <w:p>
+      <w:pPr>
+        <w:widowControl/>
+        <w:jc w:val="left"/>
+        <w:rPr>
+          <w:rFonts w:ascii="Helvetica" w:hAnsi="Helvetica" w:cs="Helvetica"/>
+          <w:color w:val="33353C"/>
+          <w:szCs w:val="21"/>
+          <w:shd w:val="clear" w:color="auto" w:fill="FFFFFF"/>
+        </w:rPr>
+      </w:pPr>
+      <w:r>
+        <w:rPr>
+          <w:rFonts w:ascii="Helvetica" w:hAnsi="Helvetica" w:cs="Helvetica" w:hint="eastAsia"/>
+          <w:color w:val="33353C"/>
+          <w:szCs w:val="21"/>
+          <w:shd w:val="clear" w:color="auto" w:fill="FFFFFF"/>
+        </w:rPr>
+        <w:t>业务领域：</w:t>
+      </w:r>
+    </w:p>
+    <w:p>
+      <w:pPr>
+        <w:widowControl/>
+        <w:jc w:val="left"/>
+        <w:rPr>
+          <w:rFonts w:ascii="Helvetica" w:hAnsi="Helvetica" w:cs="Helvetica"/>
+          <w:color w:val="33353C"/>
+          <w:szCs w:val="21"/>
+          <w:shd w:val="clear" w:color="auto" w:fill="FFFFFF"/>
+        </w:rPr>
+      </w:pPr>
+      <w:r>
+        <w:rPr>
+          <w:rFonts w:ascii="Helvetica" w:hAnsi="Helvetica" w:cs="Helvetica" w:hint="eastAsia"/>
+          <w:color w:val="33353C"/>
+          <w:szCs w:val="21"/>
+          <w:shd w:val="clear" w:color="auto" w:fill="FFFFFF"/>
+        </w:rPr>
+        <w:t>油品</w:t>
+      </w:r>
+    </w:p>
+    <w:p>
+      <w:pPr>
+        <w:widowControl/>
+        <w:jc w:val="left"/>
+        <w:rPr>
+          <w:rFonts w:ascii="Helvetica" w:hAnsi="Helvetica" w:cs="Helvetica"/>
+          <w:color w:val="33353C"/>
+          <w:szCs w:val="21"/>
+          <w:shd w:val="clear" w:color="auto" w:fill="FFFFFF"/>
+        </w:rPr>
+      </w:pPr>
+      <w:r>
+        <w:rPr>
+          <w:rFonts w:ascii="Helvetica" w:hAnsi="Helvetica" w:cs="Helvetica" w:hint="eastAsia"/>
+          <w:color w:val="33353C"/>
+          <w:szCs w:val="21"/>
+          <w:shd w:val="clear" w:color="auto" w:fill="FFFFFF"/>
+        </w:rPr>
+        <w:t>轨道</w:t>
+      </w:r>
+    </w:p>
+    <w:p>
+      <w:pPr>
+        <w:widowControl/>
+        <w:jc w:val="left"/>
+        <w:rPr>
+          <w:rFonts w:ascii="Helvetica" w:hAnsi="Helvetica" w:cs="Helvetica"/>
+          <w:color w:val="33353C"/>
+          <w:szCs w:val="21"/>
+          <w:shd w:val="clear" w:color="auto" w:fill="FFFFFF"/>
+        </w:rPr>
+      </w:pPr>
+      <w:r>
+        <w:rPr>
+          <w:rFonts w:ascii="Helvetica" w:hAnsi="Helvetica" w:cs="Helvetica" w:hint="eastAsia"/>
+          <w:color w:val="33353C"/>
+          <w:szCs w:val="21"/>
+          <w:shd w:val="clear" w:color="auto" w:fill="FFFFFF"/>
+        </w:rPr>
+        <w:t>装备</w:t>
+      </w:r>
+    </w:p>
+    <w:p>
+      <w:pPr>
+        <w:widowControl/>
+        <w:jc w:val="left"/>
+        <w:rPr>
+          <w:rFonts w:ascii="Helvetica" w:hAnsi="Helvetica" w:cs="Helvetica"/>
+          <w:color w:val="33353C"/>
+          <w:szCs w:val="21"/>
+          <w:shd w:val="clear" w:color="auto" w:fill="FFFFFF"/>
+        </w:rPr>
+      </w:pPr>
+      <w:r>
+        <w:rPr>
+          <w:rFonts w:ascii="Helvetica" w:hAnsi="Helvetica" w:cs="Helvetica" w:hint="eastAsia"/>
+          <w:color w:val="33353C"/>
+          <w:szCs w:val="21"/>
+          <w:shd w:val="clear" w:color="auto" w:fill="FFFFFF"/>
+        </w:rPr>
+        <w:t>铁建</w:t>
+      </w:r>
+    </w:p>
+    <w:p>
+      <w:pPr>
+        <w:widowControl/>
+        <w:jc w:val="left"/>
+        <w:rPr>
+          <w:rFonts w:asciiTheme="majorHAnsi" w:eastAsiaTheme="majorEastAsia" w:hAnsiTheme="majorHAnsi" w:cstheme="majorBidi" w:hint="eastAsia"/>
+          <w:b/>
+          <w:bCs/>
+          <w:sz w:val="28"/>
+          <w:szCs w:val="28"/>
+          <w:shd w:val="clear" w:color="auto" w:fill="FFFFFF"/>
+        </w:rPr>
+      </w:pPr>
+      <w:r>
+        <w:rPr>
+          <w:rFonts w:ascii="Helvetica" w:hAnsi="Helvetica" w:cs="Helvetica" w:hint="eastAsia"/>
+          <w:color w:val="33353C"/>
+          <w:szCs w:val="21"/>
+          <w:shd w:val="clear" w:color="auto" w:fill="FFFFFF"/>
+        </w:rPr>
+        <w:t>工业</w:t>
+      </w:r>
     </w:p>
     <w:sectPr>
       <w:pgSz w:w="11906" w:h="16838"/>
